--- a/4_semester/IST/лр3/Воробьев4128ЛР3.docx
+++ b/4_semester/IST/лр3/Воробьев4128ЛР3.docx
@@ -2809,6 +2809,7 @@
       </w:pPr>
       <w:r>
         <w:rPr>
+          <w:noProof/>
           <w:sz w:val="28"/>
           <w:szCs w:val="28"/>
           <w:lang w:val="en-US"/>
@@ -2904,6 +2905,7 @@
       </w:pPr>
       <w:r>
         <w:rPr>
+          <w:noProof/>
           <w:sz w:val="28"/>
           <w:szCs w:val="28"/>
           <w:lang w:val="en-US"/>
@@ -2960,6 +2962,7 @@
       </w:pPr>
       <w:r>
         <w:rPr>
+          <w:noProof/>
           <w:sz w:val="28"/>
           <w:szCs w:val="28"/>
           <w:lang w:val="en-US"/>
@@ -3015,6 +3018,7 @@
       </w:pPr>
       <w:r>
         <w:rPr>
+          <w:noProof/>
           <w:sz w:val="28"/>
           <w:szCs w:val="28"/>
           <w:lang w:val="en-US"/>
@@ -3158,6 +3162,7 @@
       <w:r>
         <w:rPr>
           <w:b/>
+          <w:noProof/>
           <w:sz w:val="28"/>
           <w:szCs w:val="28"/>
         </w:rPr>
@@ -3212,6 +3217,7 @@
       <w:r>
         <w:rPr>
           <w:b/>
+          <w:noProof/>
           <w:sz w:val="28"/>
           <w:szCs w:val="28"/>
         </w:rPr>
@@ -3274,7 +3280,7 @@
           <w:color w:val="000000"/>
           <w:sz w:val="28"/>
           <w:szCs w:val="28"/>
-          <w:lang w:val="en-US" w:eastAsia="en-US"/>
+          <w:lang w:eastAsia="en-US"/>
         </w:rPr>
       </w:pPr>
       <w:r>
@@ -3406,23 +3412,7 @@
           <w:sz w:val="28"/>
           <w:szCs w:val="28"/>
         </w:rPr>
-        <w:t>1.12</w:t>
-      </w:r>
-      <w:r>
-        <w:rPr>
-          <w:b/>
-          <w:sz w:val="28"/>
-          <w:szCs w:val="28"/>
-        </w:rPr>
-        <w:t xml:space="preserve"> - </w:t>
-      </w:r>
-      <w:r>
-        <w:rPr>
-          <w:b/>
-          <w:sz w:val="28"/>
-          <w:szCs w:val="28"/>
-        </w:rPr>
-        <w:t>Исследование результатов выполнения команды ping</w:t>
+        <w:t>1.12 - Исследование результатов выполнения команды ping</w:t>
       </w:r>
     </w:p>
     <w:p>
@@ -3450,6 +3440,7 @@
       </w:pPr>
       <w:r>
         <w:rPr>
+          <w:noProof/>
           <w:sz w:val="28"/>
           <w:szCs w:val="28"/>
         </w:rPr>
@@ -3503,6 +3494,7 @@
       </w:pPr>
       <w:r>
         <w:rPr>
+          <w:noProof/>
           <w:sz w:val="28"/>
           <w:szCs w:val="28"/>
         </w:rPr>
@@ -3556,6 +3548,7 @@
       </w:pPr>
       <w:r>
         <w:rPr>
+          <w:noProof/>
           <w:sz w:val="28"/>
           <w:szCs w:val="28"/>
           <w:lang w:val="en-US"/>
@@ -3680,7 +3673,7 @@
           <w:color w:val="000000"/>
           <w:sz w:val="28"/>
           <w:szCs w:val="28"/>
-          <w:lang w:val="en-US" w:eastAsia="en-US"/>
+          <w:lang w:eastAsia="en-US"/>
         </w:rPr>
       </w:pPr>
     </w:p>
@@ -4113,7 +4106,6 @@
           <w:b/>
           <w:sz w:val="28"/>
           <w:szCs w:val="28"/>
-          <w:lang w:val="en-US"/>
         </w:rPr>
       </w:pPr>
       <w:r>
@@ -4122,23 +4114,7 @@
           <w:sz w:val="28"/>
           <w:szCs w:val="28"/>
         </w:rPr>
-        <w:t>Упражнение 1.1</w:t>
-      </w:r>
-      <w:r>
-        <w:rPr>
-          <w:b/>
-          <w:sz w:val="28"/>
-          <w:szCs w:val="28"/>
-        </w:rPr>
-        <w:t>3</w:t>
-      </w:r>
-      <w:r>
-        <w:rPr>
-          <w:b/>
-          <w:sz w:val="28"/>
-          <w:szCs w:val="28"/>
-        </w:rPr>
-        <w:t>. – Изучение результатов выполнения команды</w:t>
+        <w:t>Упражнение 1.13. – Изучение результатов выполнения команды</w:t>
       </w:r>
     </w:p>
     <w:p>
@@ -4155,6 +4131,7 @@
       <w:r>
         <w:rPr>
           <w:rFonts w:eastAsiaTheme="minorHAnsi"/>
+          <w:noProof/>
           <w:color w:val="000000"/>
           <w:sz w:val="28"/>
           <w:szCs w:val="28"/>
@@ -4247,54 +4224,40 @@
       <w:pPr>
         <w:pStyle w:val="Default"/>
         <w:spacing w:line="360" w:lineRule="auto"/>
-        <w:ind w:firstLine="709"/>
-        <w:jc w:val="both"/>
-        <w:rPr>
-          <w:sz w:val="28"/>
-          <w:szCs w:val="28"/>
-        </w:rPr>
-      </w:pPr>
-      <w:r>
-        <w:rPr>
-          <w:sz w:val="28"/>
-          <w:szCs w:val="28"/>
-        </w:rPr>
-        <w:t>Необходимо изучить команд</w:t>
-      </w:r>
-      <w:r>
-        <w:rPr>
-          <w:sz w:val="28"/>
-          <w:szCs w:val="28"/>
-        </w:rPr>
-        <w:t>ы, указанные в таблице 1.5 учебного пособия и</w:t>
-      </w:r>
-      <w:r>
-        <w:rPr>
-          <w:sz w:val="28"/>
-          <w:szCs w:val="28"/>
-        </w:rPr>
-        <w:t xml:space="preserve"> соответствующ</w:t>
-      </w:r>
-      <w:r>
-        <w:rPr>
-          <w:sz w:val="28"/>
-          <w:szCs w:val="28"/>
-        </w:rPr>
-        <w:t>ие</w:t>
-      </w:r>
-      <w:r>
-        <w:rPr>
-          <w:sz w:val="28"/>
-          <w:szCs w:val="28"/>
-        </w:rPr>
-        <w:t xml:space="preserve"> десятому варианту</w:t>
-      </w:r>
-      <w:r>
-        <w:rPr>
-          <w:sz w:val="28"/>
-          <w:szCs w:val="28"/>
-        </w:rPr>
-        <w:t>, а именно</w:t>
+        <w:rPr>
+          <w:sz w:val="28"/>
+          <w:szCs w:val="28"/>
+        </w:rPr>
+      </w:pPr>
+      <w:r>
+        <w:rPr>
+          <w:sz w:val="28"/>
+          <w:szCs w:val="28"/>
+        </w:rPr>
+        <w:tab/>
+        <w:t xml:space="preserve">Сначала введем команду </w:t>
+      </w:r>
+      <w:r>
+        <w:rPr>
+          <w:sz w:val="28"/>
+          <w:szCs w:val="28"/>
+          <w:lang w:val="en-US"/>
+        </w:rPr>
+        <w:t>ipconfig</w:t>
+      </w:r>
+      <w:r>
+        <w:rPr>
+          <w:sz w:val="28"/>
+          <w:szCs w:val="28"/>
+        </w:rPr>
+        <w:t xml:space="preserve"> </w:t>
+      </w:r>
+      <w:r>
+        <w:rPr>
+          <w:sz w:val="28"/>
+          <w:szCs w:val="28"/>
+        </w:rPr>
+        <w:t>и запишем информацию о настройках нашей сети</w:t>
       </w:r>
       <w:r>
         <w:rPr>
@@ -4307,36 +4270,900 @@
     <w:p>
       <w:pPr>
         <w:pStyle w:val="Default"/>
-        <w:numPr>
-          <w:ilvl w:val="0"/>
-          <w:numId w:val="45"/>
-        </w:numPr>
         <w:spacing w:line="360" w:lineRule="auto"/>
-        <w:jc w:val="both"/>
-        <w:rPr>
-          <w:sz w:val="28"/>
-          <w:szCs w:val="28"/>
-          <w:lang w:val="en-US"/>
-        </w:rPr>
-      </w:pPr>
-      <w:r>
-        <w:rPr>
-          <w:sz w:val="28"/>
-          <w:szCs w:val="28"/>
-          <w:lang w:val="en-US"/>
-        </w:rPr>
-        <w:t>CLS</w:t>
-      </w:r>
+        <w:rPr>
+          <w:sz w:val="28"/>
+          <w:szCs w:val="28"/>
+        </w:rPr>
+      </w:pPr>
+      <w:r>
+        <w:rPr>
+          <w:sz w:val="28"/>
+          <w:szCs w:val="28"/>
+        </w:rPr>
+        <w:tab/>
+      </w:r>
+    </w:p>
+    <w:tbl>
+      <w:tblPr>
+        <w:tblStyle w:val="ae"/>
+        <w:tblW w:w="0" w:type="auto"/>
+        <w:jc w:val="center"/>
+        <w:tblLook w:val="04A0" w:firstRow="1" w:lastRow="0" w:firstColumn="1" w:lastColumn="0" w:noHBand="0" w:noVBand="1"/>
+      </w:tblPr>
+      <w:tblGrid>
+        <w:gridCol w:w="4666"/>
+        <w:gridCol w:w="4671"/>
+      </w:tblGrid>
+      <w:tr>
+        <w:trPr>
+          <w:jc w:val="center"/>
+        </w:trPr>
+        <w:tc>
+          <w:tcPr>
+            <w:tcW w:w="4673" w:type="dxa"/>
+            <w:tcBorders>
+              <w:top w:val="single" w:sz="8" w:space="0" w:color="auto"/>
+              <w:left w:val="single" w:sz="8" w:space="0" w:color="auto"/>
+              <w:bottom w:val="single" w:sz="8" w:space="0" w:color="auto"/>
+              <w:right w:val="single" w:sz="8" w:space="0" w:color="auto"/>
+            </w:tcBorders>
+            <w:vAlign w:val="center"/>
+          </w:tcPr>
+          <w:p>
+            <w:pPr>
+              <w:pStyle w:val="Default"/>
+              <w:spacing w:line="360" w:lineRule="auto"/>
+              <w:jc w:val="center"/>
+              <w:rPr>
+                <w:b/>
+                <w:bCs/>
+                <w:sz w:val="28"/>
+                <w:szCs w:val="28"/>
+              </w:rPr>
+            </w:pPr>
+            <w:r>
+              <w:rPr>
+                <w:b/>
+                <w:bCs/>
+                <w:sz w:val="28"/>
+                <w:szCs w:val="28"/>
+              </w:rPr>
+              <w:t>Конфигурация</w:t>
+            </w:r>
+          </w:p>
+        </w:tc>
+        <w:tc>
+          <w:tcPr>
+            <w:tcW w:w="4674" w:type="dxa"/>
+            <w:tcBorders>
+              <w:top w:val="single" w:sz="8" w:space="0" w:color="auto"/>
+              <w:left w:val="single" w:sz="8" w:space="0" w:color="auto"/>
+              <w:bottom w:val="single" w:sz="8" w:space="0" w:color="auto"/>
+              <w:right w:val="single" w:sz="8" w:space="0" w:color="auto"/>
+            </w:tcBorders>
+            <w:vAlign w:val="center"/>
+          </w:tcPr>
+          <w:p>
+            <w:pPr>
+              <w:pStyle w:val="Default"/>
+              <w:spacing w:line="360" w:lineRule="auto"/>
+              <w:jc w:val="center"/>
+              <w:rPr>
+                <w:b/>
+                <w:bCs/>
+                <w:sz w:val="28"/>
+                <w:szCs w:val="28"/>
+              </w:rPr>
+            </w:pPr>
+            <w:r>
+              <w:rPr>
+                <w:b/>
+                <w:bCs/>
+                <w:sz w:val="28"/>
+                <w:szCs w:val="28"/>
+              </w:rPr>
+              <w:t>Значение</w:t>
+            </w:r>
+          </w:p>
+        </w:tc>
+      </w:tr>
+      <w:tr>
+        <w:trPr>
+          <w:jc w:val="center"/>
+        </w:trPr>
+        <w:tc>
+          <w:tcPr>
+            <w:tcW w:w="4673" w:type="dxa"/>
+            <w:tcBorders>
+              <w:top w:val="single" w:sz="8" w:space="0" w:color="auto"/>
+            </w:tcBorders>
+            <w:vAlign w:val="center"/>
+          </w:tcPr>
+          <w:p>
+            <w:pPr>
+              <w:pStyle w:val="Default"/>
+              <w:spacing w:line="360" w:lineRule="auto"/>
+              <w:jc w:val="center"/>
+              <w:rPr>
+                <w:sz w:val="28"/>
+                <w:szCs w:val="28"/>
+              </w:rPr>
+            </w:pPr>
+            <w:r>
+              <w:rPr>
+                <w:sz w:val="28"/>
+                <w:szCs w:val="28"/>
+                <w:lang w:val="en-US"/>
+              </w:rPr>
+              <w:t>IP-</w:t>
+            </w:r>
+            <w:r>
+              <w:rPr>
+                <w:sz w:val="28"/>
+                <w:szCs w:val="28"/>
+              </w:rPr>
+              <w:t>Адрес компьютера</w:t>
+            </w:r>
+          </w:p>
+        </w:tc>
+        <w:tc>
+          <w:tcPr>
+            <w:tcW w:w="4674" w:type="dxa"/>
+            <w:tcBorders>
+              <w:top w:val="single" w:sz="8" w:space="0" w:color="auto"/>
+            </w:tcBorders>
+            <w:vAlign w:val="center"/>
+          </w:tcPr>
+          <w:p>
+            <w:pPr>
+              <w:pStyle w:val="Default"/>
+              <w:spacing w:line="360" w:lineRule="auto"/>
+              <w:jc w:val="center"/>
+              <w:rPr>
+                <w:sz w:val="28"/>
+                <w:szCs w:val="28"/>
+              </w:rPr>
+            </w:pPr>
+            <w:r>
+              <w:rPr>
+                <w:sz w:val="28"/>
+                <w:szCs w:val="28"/>
+              </w:rPr>
+              <w:t>192.168.0.17</w:t>
+            </w:r>
+          </w:p>
+        </w:tc>
+      </w:tr>
+      <w:tr>
+        <w:trPr>
+          <w:trHeight w:val="641"/>
+          <w:jc w:val="center"/>
+        </w:trPr>
+        <w:tc>
+          <w:tcPr>
+            <w:tcW w:w="9347" w:type="dxa"/>
+            <w:gridSpan w:val="2"/>
+            <w:vAlign w:val="center"/>
+          </w:tcPr>
+          <w:p>
+            <w:pPr>
+              <w:pStyle w:val="Default"/>
+              <w:spacing w:line="360" w:lineRule="auto"/>
+              <w:jc w:val="center"/>
+              <w:rPr>
+                <w:b/>
+                <w:bCs/>
+                <w:sz w:val="28"/>
+                <w:szCs w:val="28"/>
+              </w:rPr>
+            </w:pPr>
+            <w:r>
+              <w:rPr>
+                <w:b/>
+                <w:bCs/>
+                <w:sz w:val="28"/>
+                <w:szCs w:val="28"/>
+              </w:rPr>
+              <w:t>Данные сетевого подключения</w:t>
+            </w:r>
+          </w:p>
+        </w:tc>
+      </w:tr>
+      <w:tr>
+        <w:trPr>
+          <w:jc w:val="center"/>
+        </w:trPr>
+        <w:tc>
+          <w:tcPr>
+            <w:tcW w:w="4673" w:type="dxa"/>
+            <w:vAlign w:val="center"/>
+          </w:tcPr>
+          <w:p>
+            <w:pPr>
+              <w:pStyle w:val="Default"/>
+              <w:spacing w:line="360" w:lineRule="auto"/>
+              <w:jc w:val="center"/>
+              <w:rPr>
+                <w:sz w:val="28"/>
+                <w:szCs w:val="28"/>
+              </w:rPr>
+            </w:pPr>
+            <w:r>
+              <w:rPr>
+                <w:sz w:val="28"/>
+                <w:szCs w:val="28"/>
+              </w:rPr>
+              <w:t>Имя сетевого подключения</w:t>
+            </w:r>
+          </w:p>
+        </w:tc>
+        <w:tc>
+          <w:tcPr>
+            <w:tcW w:w="4674" w:type="dxa"/>
+            <w:vAlign w:val="center"/>
+          </w:tcPr>
+          <w:p>
+            <w:pPr>
+              <w:pStyle w:val="Default"/>
+              <w:spacing w:line="360" w:lineRule="auto"/>
+              <w:jc w:val="center"/>
+              <w:rPr>
+                <w:sz w:val="28"/>
+                <w:szCs w:val="28"/>
+              </w:rPr>
+            </w:pPr>
+            <w:r>
+              <w:rPr>
+                <w:sz w:val="28"/>
+                <w:szCs w:val="28"/>
+              </w:rPr>
+              <w:t>Беспроводная сеть</w:t>
+            </w:r>
+          </w:p>
+        </w:tc>
+      </w:tr>
+      <w:tr>
+        <w:trPr>
+          <w:jc w:val="center"/>
+        </w:trPr>
+        <w:tc>
+          <w:tcPr>
+            <w:tcW w:w="4673" w:type="dxa"/>
+            <w:vAlign w:val="center"/>
+          </w:tcPr>
+          <w:p>
+            <w:pPr>
+              <w:pStyle w:val="Default"/>
+              <w:spacing w:line="360" w:lineRule="auto"/>
+              <w:jc w:val="center"/>
+              <w:rPr>
+                <w:sz w:val="28"/>
+                <w:szCs w:val="28"/>
+              </w:rPr>
+            </w:pPr>
+            <w:r>
+              <w:rPr>
+                <w:sz w:val="28"/>
+                <w:szCs w:val="28"/>
+              </w:rPr>
+              <w:t>DNS-суффикс подключения</w:t>
+            </w:r>
+          </w:p>
+        </w:tc>
+        <w:tc>
+          <w:tcPr>
+            <w:tcW w:w="4674" w:type="dxa"/>
+            <w:vAlign w:val="center"/>
+          </w:tcPr>
+          <w:p>
+            <w:pPr>
+              <w:pStyle w:val="Default"/>
+              <w:spacing w:line="360" w:lineRule="auto"/>
+              <w:jc w:val="center"/>
+              <w:rPr>
+                <w:sz w:val="28"/>
+                <w:szCs w:val="28"/>
+              </w:rPr>
+            </w:pPr>
+            <w:r>
+              <w:rPr>
+                <w:sz w:val="28"/>
+                <w:szCs w:val="28"/>
+              </w:rPr>
+              <w:t>-</w:t>
+            </w:r>
+          </w:p>
+        </w:tc>
+      </w:tr>
+      <w:tr>
+        <w:trPr>
+          <w:jc w:val="center"/>
+        </w:trPr>
+        <w:tc>
+          <w:tcPr>
+            <w:tcW w:w="4673" w:type="dxa"/>
+            <w:vAlign w:val="center"/>
+          </w:tcPr>
+          <w:p>
+            <w:pPr>
+              <w:pStyle w:val="Default"/>
+              <w:spacing w:line="360" w:lineRule="auto"/>
+              <w:jc w:val="center"/>
+              <w:rPr>
+                <w:sz w:val="28"/>
+                <w:szCs w:val="28"/>
+              </w:rPr>
+            </w:pPr>
+            <w:r>
+              <w:rPr>
+                <w:sz w:val="28"/>
+                <w:szCs w:val="28"/>
+              </w:rPr>
+              <w:t>Описание адаптера</w:t>
+            </w:r>
+          </w:p>
+        </w:tc>
+        <w:tc>
+          <w:tcPr>
+            <w:tcW w:w="4674" w:type="dxa"/>
+            <w:vAlign w:val="center"/>
+          </w:tcPr>
+          <w:p>
+            <w:pPr>
+              <w:pStyle w:val="Default"/>
+              <w:spacing w:line="360" w:lineRule="auto"/>
+              <w:jc w:val="center"/>
+              <w:rPr>
+                <w:sz w:val="28"/>
+                <w:szCs w:val="28"/>
+                <w:lang w:val="en-US"/>
+              </w:rPr>
+            </w:pPr>
+            <w:r>
+              <w:rPr>
+                <w:sz w:val="28"/>
+                <w:szCs w:val="28"/>
+                <w:lang w:val="en-US"/>
+              </w:rPr>
+              <w:t>TP-Link Wireless USB Adapter</w:t>
+            </w:r>
+          </w:p>
+        </w:tc>
+      </w:tr>
+      <w:tr>
+        <w:trPr>
+          <w:jc w:val="center"/>
+        </w:trPr>
+        <w:tc>
+          <w:tcPr>
+            <w:tcW w:w="4673" w:type="dxa"/>
+            <w:vAlign w:val="center"/>
+          </w:tcPr>
+          <w:p>
+            <w:pPr>
+              <w:pStyle w:val="Default"/>
+              <w:spacing w:line="360" w:lineRule="auto"/>
+              <w:jc w:val="center"/>
+              <w:rPr>
+                <w:sz w:val="28"/>
+                <w:szCs w:val="28"/>
+              </w:rPr>
+            </w:pPr>
+            <w:r>
+              <w:rPr>
+                <w:sz w:val="28"/>
+                <w:szCs w:val="28"/>
+              </w:rPr>
+              <w:t>Физический адрес</w:t>
+            </w:r>
+          </w:p>
+        </w:tc>
+        <w:tc>
+          <w:tcPr>
+            <w:tcW w:w="4674" w:type="dxa"/>
+            <w:vAlign w:val="center"/>
+          </w:tcPr>
+          <w:p>
+            <w:pPr>
+              <w:pStyle w:val="Default"/>
+              <w:spacing w:line="360" w:lineRule="auto"/>
+              <w:jc w:val="center"/>
+              <w:rPr>
+                <w:sz w:val="28"/>
+                <w:szCs w:val="28"/>
+                <w:lang w:val="en-US"/>
+              </w:rPr>
+            </w:pPr>
+            <w:r>
+              <w:rPr>
+                <w:sz w:val="28"/>
+                <w:szCs w:val="28"/>
+                <w:lang w:val="en-US"/>
+              </w:rPr>
+              <w:t>50-3E-AA-2A-63-08</w:t>
+            </w:r>
+          </w:p>
+        </w:tc>
+      </w:tr>
+      <w:tr>
+        <w:trPr>
+          <w:jc w:val="center"/>
+        </w:trPr>
+        <w:tc>
+          <w:tcPr>
+            <w:tcW w:w="4673" w:type="dxa"/>
+            <w:vAlign w:val="center"/>
+          </w:tcPr>
+          <w:p>
+            <w:pPr>
+              <w:pStyle w:val="Default"/>
+              <w:spacing w:line="360" w:lineRule="auto"/>
+              <w:jc w:val="center"/>
+              <w:rPr>
+                <w:sz w:val="28"/>
+                <w:szCs w:val="28"/>
+              </w:rPr>
+            </w:pPr>
+            <w:r>
+              <w:rPr>
+                <w:sz w:val="28"/>
+                <w:szCs w:val="28"/>
+                <w:lang w:val="en-US"/>
+              </w:rPr>
+              <w:t xml:space="preserve">DHCP </w:t>
+            </w:r>
+            <w:r>
+              <w:rPr>
+                <w:sz w:val="28"/>
+                <w:szCs w:val="28"/>
+              </w:rPr>
+              <w:t>включен</w:t>
+            </w:r>
+          </w:p>
+        </w:tc>
+        <w:tc>
+          <w:tcPr>
+            <w:tcW w:w="4674" w:type="dxa"/>
+            <w:vAlign w:val="center"/>
+          </w:tcPr>
+          <w:p>
+            <w:pPr>
+              <w:pStyle w:val="Default"/>
+              <w:spacing w:line="360" w:lineRule="auto"/>
+              <w:jc w:val="center"/>
+              <w:rPr>
+                <w:sz w:val="28"/>
+                <w:szCs w:val="28"/>
+              </w:rPr>
+            </w:pPr>
+            <w:r>
+              <w:rPr>
+                <w:sz w:val="28"/>
+                <w:szCs w:val="28"/>
+              </w:rPr>
+              <w:t>Да</w:t>
+            </w:r>
+          </w:p>
+        </w:tc>
+      </w:tr>
+      <w:tr>
+        <w:trPr>
+          <w:jc w:val="center"/>
+        </w:trPr>
+        <w:tc>
+          <w:tcPr>
+            <w:tcW w:w="4673" w:type="dxa"/>
+            <w:vAlign w:val="center"/>
+          </w:tcPr>
+          <w:p>
+            <w:pPr>
+              <w:pStyle w:val="Default"/>
+              <w:spacing w:line="360" w:lineRule="auto"/>
+              <w:jc w:val="center"/>
+              <w:rPr>
+                <w:sz w:val="28"/>
+                <w:szCs w:val="28"/>
+              </w:rPr>
+            </w:pPr>
+            <w:r>
+              <w:rPr>
+                <w:sz w:val="28"/>
+                <w:szCs w:val="28"/>
+              </w:rPr>
+              <w:t>Автонастройка включена</w:t>
+            </w:r>
+          </w:p>
+        </w:tc>
+        <w:tc>
+          <w:tcPr>
+            <w:tcW w:w="4674" w:type="dxa"/>
+            <w:vAlign w:val="center"/>
+          </w:tcPr>
+          <w:p>
+            <w:pPr>
+              <w:pStyle w:val="Default"/>
+              <w:spacing w:line="360" w:lineRule="auto"/>
+              <w:jc w:val="center"/>
+              <w:rPr>
+                <w:sz w:val="28"/>
+                <w:szCs w:val="28"/>
+              </w:rPr>
+            </w:pPr>
+            <w:r>
+              <w:rPr>
+                <w:sz w:val="28"/>
+                <w:szCs w:val="28"/>
+              </w:rPr>
+              <w:t>Да</w:t>
+            </w:r>
+          </w:p>
+        </w:tc>
+      </w:tr>
+      <w:tr>
+        <w:trPr>
+          <w:jc w:val="center"/>
+        </w:trPr>
+        <w:tc>
+          <w:tcPr>
+            <w:tcW w:w="4673" w:type="dxa"/>
+            <w:vAlign w:val="center"/>
+          </w:tcPr>
+          <w:p>
+            <w:pPr>
+              <w:pStyle w:val="Default"/>
+              <w:spacing w:line="360" w:lineRule="auto"/>
+              <w:jc w:val="center"/>
+              <w:rPr>
+                <w:sz w:val="28"/>
+                <w:szCs w:val="28"/>
+              </w:rPr>
+            </w:pPr>
+            <w:r>
+              <w:rPr>
+                <w:sz w:val="28"/>
+                <w:szCs w:val="28"/>
+                <w:lang w:val="en-US"/>
+              </w:rPr>
+              <w:t>IPv6-</w:t>
+            </w:r>
+            <w:r>
+              <w:rPr>
+                <w:sz w:val="28"/>
+                <w:szCs w:val="28"/>
+              </w:rPr>
+              <w:t>Адрес</w:t>
+            </w:r>
+          </w:p>
+        </w:tc>
+        <w:tc>
+          <w:tcPr>
+            <w:tcW w:w="4674" w:type="dxa"/>
+            <w:vAlign w:val="center"/>
+          </w:tcPr>
+          <w:p>
+            <w:pPr>
+              <w:pStyle w:val="Default"/>
+              <w:spacing w:line="360" w:lineRule="auto"/>
+              <w:jc w:val="center"/>
+              <w:rPr>
+                <w:sz w:val="28"/>
+                <w:szCs w:val="28"/>
+              </w:rPr>
+            </w:pPr>
+            <w:r>
+              <w:rPr>
+                <w:sz w:val="28"/>
+                <w:szCs w:val="28"/>
+              </w:rPr>
+              <w:t>fe80::14f7:ce25:6865:406f%16</w:t>
+            </w:r>
+          </w:p>
+        </w:tc>
+      </w:tr>
+      <w:tr>
+        <w:trPr>
+          <w:jc w:val="center"/>
+        </w:trPr>
+        <w:tc>
+          <w:tcPr>
+            <w:tcW w:w="4673" w:type="dxa"/>
+            <w:vAlign w:val="center"/>
+          </w:tcPr>
+          <w:p>
+            <w:pPr>
+              <w:pStyle w:val="Default"/>
+              <w:spacing w:line="360" w:lineRule="auto"/>
+              <w:jc w:val="center"/>
+              <w:rPr>
+                <w:sz w:val="28"/>
+                <w:szCs w:val="28"/>
+              </w:rPr>
+            </w:pPr>
+            <w:r>
+              <w:rPr>
+                <w:sz w:val="28"/>
+                <w:szCs w:val="28"/>
+              </w:rPr>
+              <w:t>Маска подсети</w:t>
+            </w:r>
+          </w:p>
+        </w:tc>
+        <w:tc>
+          <w:tcPr>
+            <w:tcW w:w="4674" w:type="dxa"/>
+            <w:vAlign w:val="center"/>
+          </w:tcPr>
+          <w:p>
+            <w:pPr>
+              <w:pStyle w:val="Default"/>
+              <w:tabs>
+                <w:tab w:val="left" w:pos="1275"/>
+              </w:tabs>
+              <w:spacing w:line="360" w:lineRule="auto"/>
+              <w:jc w:val="center"/>
+              <w:rPr>
+                <w:sz w:val="28"/>
+                <w:szCs w:val="28"/>
+              </w:rPr>
+            </w:pPr>
+            <w:r>
+              <w:rPr>
+                <w:sz w:val="28"/>
+                <w:szCs w:val="28"/>
+              </w:rPr>
+              <w:t>255.255.255.0</w:t>
+            </w:r>
+          </w:p>
+        </w:tc>
+      </w:tr>
+      <w:tr>
+        <w:trPr>
+          <w:trHeight w:val="591"/>
+          <w:jc w:val="center"/>
+        </w:trPr>
+        <w:tc>
+          <w:tcPr>
+            <w:tcW w:w="9347" w:type="dxa"/>
+            <w:gridSpan w:val="2"/>
+            <w:vAlign w:val="center"/>
+          </w:tcPr>
+          <w:p>
+            <w:pPr>
+              <w:pStyle w:val="Default"/>
+              <w:spacing w:line="360" w:lineRule="auto"/>
+              <w:jc w:val="center"/>
+              <w:rPr>
+                <w:b/>
+                <w:bCs/>
+                <w:sz w:val="28"/>
+                <w:szCs w:val="28"/>
+              </w:rPr>
+            </w:pPr>
+            <w:r>
+              <w:rPr>
+                <w:b/>
+                <w:bCs/>
+                <w:sz w:val="28"/>
+                <w:szCs w:val="28"/>
+              </w:rPr>
+              <w:t xml:space="preserve">Информация о деталях аренды адреса у </w:t>
+            </w:r>
+            <w:r>
+              <w:rPr>
+                <w:b/>
+                <w:bCs/>
+                <w:sz w:val="28"/>
+                <w:szCs w:val="28"/>
+                <w:lang w:val="en-US"/>
+              </w:rPr>
+              <w:t>DHCP</w:t>
+            </w:r>
+            <w:r>
+              <w:rPr>
+                <w:b/>
+                <w:bCs/>
+                <w:sz w:val="28"/>
+                <w:szCs w:val="28"/>
+              </w:rPr>
+              <w:t xml:space="preserve"> сервера</w:t>
+            </w:r>
+          </w:p>
+        </w:tc>
+      </w:tr>
+      <w:tr>
+        <w:trPr>
+          <w:jc w:val="center"/>
+        </w:trPr>
+        <w:tc>
+          <w:tcPr>
+            <w:tcW w:w="4673" w:type="dxa"/>
+            <w:vAlign w:val="center"/>
+          </w:tcPr>
+          <w:p>
+            <w:pPr>
+              <w:pStyle w:val="Default"/>
+              <w:spacing w:line="360" w:lineRule="auto"/>
+              <w:jc w:val="center"/>
+              <w:rPr>
+                <w:sz w:val="28"/>
+                <w:szCs w:val="28"/>
+              </w:rPr>
+            </w:pPr>
+            <w:r>
+              <w:rPr>
+                <w:sz w:val="28"/>
+                <w:szCs w:val="28"/>
+              </w:rPr>
+              <w:t>Аренда получена</w:t>
+            </w:r>
+          </w:p>
+        </w:tc>
+        <w:tc>
+          <w:tcPr>
+            <w:tcW w:w="4674" w:type="dxa"/>
+            <w:vAlign w:val="center"/>
+          </w:tcPr>
+          <w:p>
+            <w:pPr>
+              <w:pStyle w:val="Default"/>
+              <w:spacing w:line="360" w:lineRule="auto"/>
+              <w:jc w:val="center"/>
+              <w:rPr>
+                <w:sz w:val="28"/>
+                <w:szCs w:val="28"/>
+                <w:lang w:val="en-US"/>
+              </w:rPr>
+            </w:pPr>
+            <w:r>
+              <w:rPr>
+                <w:sz w:val="28"/>
+                <w:szCs w:val="28"/>
+              </w:rPr>
+              <w:t>4 марта 2023 г. 2</w:t>
+            </w:r>
+            <w:r>
+              <w:rPr>
+                <w:sz w:val="28"/>
+                <w:szCs w:val="28"/>
+                <w:lang w:val="en-US"/>
+              </w:rPr>
+              <w:t>:18:36</w:t>
+            </w:r>
+          </w:p>
+        </w:tc>
+      </w:tr>
+      <w:tr>
+        <w:trPr>
+          <w:jc w:val="center"/>
+        </w:trPr>
+        <w:tc>
+          <w:tcPr>
+            <w:tcW w:w="4673" w:type="dxa"/>
+            <w:vAlign w:val="center"/>
+          </w:tcPr>
+          <w:p>
+            <w:pPr>
+              <w:pStyle w:val="Default"/>
+              <w:spacing w:line="360" w:lineRule="auto"/>
+              <w:jc w:val="center"/>
+              <w:rPr>
+                <w:sz w:val="28"/>
+                <w:szCs w:val="28"/>
+              </w:rPr>
+            </w:pPr>
+            <w:r>
+              <w:rPr>
+                <w:sz w:val="28"/>
+                <w:szCs w:val="28"/>
+              </w:rPr>
+              <w:t>Срок аренды истекает</w:t>
+            </w:r>
+          </w:p>
+        </w:tc>
+        <w:tc>
+          <w:tcPr>
+            <w:tcW w:w="4674" w:type="dxa"/>
+            <w:vAlign w:val="center"/>
+          </w:tcPr>
+          <w:p>
+            <w:pPr>
+              <w:pStyle w:val="Default"/>
+              <w:spacing w:line="360" w:lineRule="auto"/>
+              <w:jc w:val="center"/>
+              <w:rPr>
+                <w:sz w:val="28"/>
+                <w:szCs w:val="28"/>
+                <w:lang w:val="en-US"/>
+              </w:rPr>
+            </w:pPr>
+            <w:r>
+              <w:rPr>
+                <w:sz w:val="28"/>
+                <w:szCs w:val="28"/>
+              </w:rPr>
+              <w:t>4 марта 2023 г. 4</w:t>
+            </w:r>
+            <w:r>
+              <w:rPr>
+                <w:sz w:val="28"/>
+                <w:szCs w:val="28"/>
+                <w:lang w:val="en-US"/>
+              </w:rPr>
+              <w:t>:18:35</w:t>
+            </w:r>
+          </w:p>
+        </w:tc>
+      </w:tr>
+      <w:tr>
+        <w:trPr>
+          <w:jc w:val="center"/>
+        </w:trPr>
+        <w:tc>
+          <w:tcPr>
+            <w:tcW w:w="4673" w:type="dxa"/>
+            <w:vAlign w:val="center"/>
+          </w:tcPr>
+          <w:p>
+            <w:pPr>
+              <w:pStyle w:val="Default"/>
+              <w:spacing w:line="360" w:lineRule="auto"/>
+              <w:jc w:val="center"/>
+              <w:rPr>
+                <w:sz w:val="28"/>
+                <w:szCs w:val="28"/>
+              </w:rPr>
+            </w:pPr>
+            <w:r>
+              <w:rPr>
+                <w:sz w:val="28"/>
+                <w:szCs w:val="28"/>
+              </w:rPr>
+              <w:t>Основной шлюз</w:t>
+            </w:r>
+          </w:p>
+        </w:tc>
+        <w:tc>
+          <w:tcPr>
+            <w:tcW w:w="4674" w:type="dxa"/>
+            <w:vAlign w:val="center"/>
+          </w:tcPr>
+          <w:p>
+            <w:pPr>
+              <w:pStyle w:val="Default"/>
+              <w:spacing w:line="360" w:lineRule="auto"/>
+              <w:jc w:val="center"/>
+              <w:rPr>
+                <w:sz w:val="28"/>
+                <w:szCs w:val="28"/>
+              </w:rPr>
+            </w:pPr>
+            <w:r>
+              <w:rPr>
+                <w:sz w:val="28"/>
+                <w:szCs w:val="28"/>
+              </w:rPr>
+              <w:t>194.152.1.1</w:t>
+            </w:r>
+          </w:p>
+        </w:tc>
+      </w:tr>
+    </w:tbl>
+    <w:p>
+      <w:pPr>
+        <w:pStyle w:val="Default"/>
+        <w:spacing w:line="360" w:lineRule="auto"/>
+        <w:rPr>
+          <w:sz w:val="28"/>
+          <w:szCs w:val="28"/>
+        </w:rPr>
+      </w:pPr>
     </w:p>
     <w:p>
       <w:pPr>
         <w:pStyle w:val="Default"/>
-        <w:numPr>
-          <w:ilvl w:val="0"/>
-          <w:numId w:val="45"/>
-        </w:numPr>
         <w:spacing w:line="360" w:lineRule="auto"/>
-        <w:jc w:val="both"/>
+        <w:ind w:firstLine="708"/>
         <w:rPr>
           <w:sz w:val="28"/>
           <w:szCs w:val="28"/>
@@ -4347,122 +5174,67 @@
         <w:rPr>
           <w:sz w:val="28"/>
           <w:szCs w:val="28"/>
+        </w:rPr>
+        <w:t>Далее от нас требуется проверить доступность трех информационных ресурсов интернета и объяснить полученные результаты.</w:t>
+      </w:r>
+      <w:r>
+        <w:rPr>
+          <w:sz w:val="28"/>
+          <w:szCs w:val="28"/>
+        </w:rPr>
+        <w:t xml:space="preserve"> При этом количество эхо запросов </w:t>
+      </w:r>
+      <w:r>
+        <w:rPr>
+          <w:sz w:val="28"/>
+          <w:szCs w:val="28"/>
+        </w:rPr>
+        <w:t xml:space="preserve">должно быть равно </w:t>
+      </w:r>
+      <w:r>
+        <w:rPr>
+          <w:sz w:val="28"/>
+          <w:szCs w:val="28"/>
           <w:lang w:val="en-US"/>
         </w:rPr>
-        <w:t>MKDIR</w:t>
+        <w:t>17 + 5</w:t>
       </w:r>
     </w:p>
     <w:p>
       <w:pPr>
         <w:pStyle w:val="Default"/>
-        <w:numPr>
-          <w:ilvl w:val="0"/>
-          <w:numId w:val="45"/>
-        </w:numPr>
         <w:spacing w:line="360" w:lineRule="auto"/>
-        <w:jc w:val="both"/>
+        <w:ind w:firstLine="708"/>
         <w:rPr>
           <w:sz w:val="28"/>
           <w:szCs w:val="28"/>
           <w:lang w:val="en-US"/>
         </w:rPr>
       </w:pPr>
-      <w:r>
-        <w:rPr>
-          <w:sz w:val="28"/>
-          <w:szCs w:val="28"/>
-          <w:lang w:val="en-US"/>
-        </w:rPr>
-        <w:t>COLOR</w:t>
-      </w:r>
     </w:p>
     <w:p>
       <w:pPr>
         <w:pStyle w:val="Default"/>
         <w:spacing w:line="360" w:lineRule="auto"/>
-        <w:ind w:left="709"/>
-        <w:outlineLvl w:val="1"/>
-        <w:rPr>
-          <w:b/>
-          <w:sz w:val="28"/>
-          <w:szCs w:val="28"/>
-        </w:rPr>
-      </w:pPr>
-      <w:bookmarkStart w:id="21" w:name="_Toc128348114"/>
-      <w:r>
-        <w:rPr>
-          <w:b/>
-          <w:sz w:val="28"/>
-          <w:szCs w:val="28"/>
-        </w:rPr>
-        <w:t xml:space="preserve">3.1   Команда </w:t>
-      </w:r>
-      <w:r>
-        <w:rPr>
-          <w:b/>
+        <w:ind w:firstLine="708"/>
+        <w:rPr>
           <w:sz w:val="28"/>
           <w:szCs w:val="28"/>
           <w:lang w:val="en-US"/>
         </w:rPr>
-        <w:t>CLS</w:t>
-      </w:r>
-      <w:bookmarkEnd w:id="21"/>
-    </w:p>
-    <w:p>
-      <w:pPr>
-        <w:pStyle w:val="Default"/>
-        <w:spacing w:line="360" w:lineRule="auto"/>
-        <w:ind w:firstLine="709"/>
-        <w:jc w:val="both"/>
-        <w:rPr>
-          <w:sz w:val="28"/>
-          <w:szCs w:val="28"/>
-        </w:rPr>
-      </w:pPr>
-      <w:r>
-        <w:rPr>
-          <w:sz w:val="28"/>
-          <w:szCs w:val="28"/>
-        </w:rPr>
-        <w:t xml:space="preserve">Команда </w:t>
-      </w:r>
+      </w:pPr>
       <w:r>
         <w:rPr>
           <w:sz w:val="28"/>
           <w:szCs w:val="28"/>
           <w:lang w:val="en-US"/>
         </w:rPr>
-        <w:t>CLS</w:t>
-      </w:r>
-      <w:r>
-        <w:rPr>
-          <w:sz w:val="28"/>
-          <w:szCs w:val="28"/>
-        </w:rPr>
-        <w:t xml:space="preserve"> очищает область терминала с сохранением состояния. Для показа работы команды ограничимся скриншотами до и после выполнения.</w:t>
-      </w:r>
-    </w:p>
-    <w:p>
-      <w:pPr>
-        <w:pStyle w:val="Default"/>
-        <w:spacing w:line="360" w:lineRule="auto"/>
-        <w:jc w:val="center"/>
-        <w:rPr>
-          <w:sz w:val="28"/>
-          <w:szCs w:val="28"/>
-        </w:rPr>
-      </w:pPr>
-      <w:r>
-        <w:rPr>
-          <w:noProof/>
-          <w:sz w:val="28"/>
-          <w:szCs w:val="28"/>
-        </w:rPr>
+        <w:lastRenderedPageBreak/>
         <w:drawing>
-          <wp:inline distT="0" distB="0" distL="0" distR="0" wp14:anchorId="171C5DDF" wp14:editId="74896135">
-            <wp:extent cx="4438650" cy="5182458"/>
-            <wp:effectExtent l="0" t="0" r="0" b="0"/>
-            <wp:docPr id="51" name="Рисунок 51"/>
+          <wp:inline distT="0" distB="0" distL="0" distR="0" wp14:anchorId="3CF5622D" wp14:editId="302878F9">
+            <wp:extent cx="5941695" cy="6847205"/>
+            <wp:effectExtent l="0" t="0" r="1905" b="0"/>
+            <wp:docPr id="23" name="Рисунок 23"/>
             <wp:cNvGraphicFramePr>
               <a:graphicFrameLocks xmlns:a="http://schemas.openxmlformats.org/drawingml/2006/main" noChangeAspect="1"/>
             </wp:cNvGraphicFramePr>
@@ -4482,7 +5254,7 @@
                   <pic:spPr>
                     <a:xfrm>
                       <a:off x="0" y="0"/>
-                      <a:ext cx="4444221" cy="5188962"/>
+                      <a:ext cx="5941695" cy="6847205"/>
                     </a:xfrm>
                     <a:prstGeom prst="rect">
                       <a:avLst/>
@@ -4497,114 +5269,27 @@
     </w:p>
     <w:p>
       <w:pPr>
-        <w:spacing w:after="240"/>
-        <w:jc w:val="center"/>
-        <w:rPr>
-          <w:rFonts w:eastAsiaTheme="minorHAnsi"/>
-          <w:color w:val="000000"/>
-          <w:sz w:val="28"/>
-          <w:szCs w:val="28"/>
-          <w:lang w:eastAsia="en-US"/>
-        </w:rPr>
-      </w:pPr>
-      <w:r>
-        <w:rPr>
-          <w:rFonts w:eastAsiaTheme="minorHAnsi"/>
-          <w:color w:val="000000"/>
-          <w:sz w:val="28"/>
-          <w:szCs w:val="28"/>
-          <w:lang w:eastAsia="en-US"/>
-        </w:rPr>
-        <w:t>Рисунок</w:t>
-      </w:r>
-      <w:r>
-        <w:rPr>
-          <w:rFonts w:eastAsiaTheme="minorHAnsi"/>
-          <w:color w:val="000000"/>
-          <w:sz w:val="28"/>
-          <w:szCs w:val="28"/>
-          <w:lang w:eastAsia="en-US"/>
-        </w:rPr>
-        <w:t xml:space="preserve"> </w:t>
-      </w:r>
-      <w:r>
-        <w:rPr>
-          <w:rFonts w:eastAsiaTheme="minorHAnsi"/>
-          <w:color w:val="000000"/>
-          <w:sz w:val="28"/>
-          <w:szCs w:val="28"/>
-          <w:lang w:eastAsia="en-US"/>
-        </w:rPr>
-        <w:t>1</w:t>
-      </w:r>
-      <w:r>
-        <w:rPr>
-          <w:rFonts w:eastAsiaTheme="minorHAnsi"/>
-          <w:color w:val="000000"/>
-          <w:sz w:val="28"/>
-          <w:szCs w:val="28"/>
-          <w:lang w:eastAsia="en-US"/>
-        </w:rPr>
-        <w:t>6</w:t>
-      </w:r>
-      <w:r>
-        <w:rPr>
-          <w:rFonts w:eastAsiaTheme="minorHAnsi"/>
-          <w:color w:val="000000"/>
-          <w:sz w:val="28"/>
-          <w:szCs w:val="28"/>
-          <w:lang w:eastAsia="en-US"/>
-        </w:rPr>
-        <w:t xml:space="preserve"> </w:t>
-      </w:r>
-      <w:r>
-        <w:rPr>
-          <w:rFonts w:eastAsiaTheme="minorHAnsi"/>
-          <w:color w:val="000000"/>
-          <w:sz w:val="28"/>
-          <w:szCs w:val="28"/>
-          <w:lang w:eastAsia="en-US"/>
-        </w:rPr>
-        <w:t xml:space="preserve">– До вызова </w:t>
-      </w:r>
-      <w:r>
-        <w:rPr>
-          <w:rFonts w:eastAsiaTheme="minorHAnsi"/>
-          <w:color w:val="000000"/>
-          <w:sz w:val="28"/>
-          <w:szCs w:val="28"/>
-          <w:lang w:val="en-US" w:eastAsia="en-US"/>
-        </w:rPr>
-        <w:t>CLS</w:t>
-      </w:r>
-    </w:p>
-    <w:p>
-      <w:pPr>
-        <w:spacing w:after="240"/>
-        <w:jc w:val="center"/>
-        <w:rPr>
-          <w:rFonts w:eastAsiaTheme="minorHAnsi"/>
-          <w:color w:val="000000"/>
-          <w:sz w:val="28"/>
-          <w:szCs w:val="28"/>
-          <w:lang w:eastAsia="en-US"/>
-        </w:rPr>
-      </w:pPr>
-      <w:r>
-        <w:rPr>
-          <w:rFonts w:eastAsiaTheme="minorHAnsi"/>
-          <w:noProof/>
-          <w:color w:val="000000"/>
-          <w:sz w:val="28"/>
-          <w:szCs w:val="28"/>
-          <w:lang w:eastAsia="en-US"/>
+        <w:pStyle w:val="Default"/>
+        <w:spacing w:line="360" w:lineRule="auto"/>
+        <w:ind w:firstLine="708"/>
+        <w:rPr>
+          <w:sz w:val="28"/>
+          <w:szCs w:val="28"/>
+          <w:lang w:val="en-US"/>
+        </w:rPr>
+      </w:pPr>
+      <w:r>
+        <w:rPr>
+          <w:sz w:val="28"/>
+          <w:szCs w:val="28"/>
+          <w:lang w:val="en-US"/>
         </w:rPr>
         <w:lastRenderedPageBreak/>
         <w:drawing>
-          <wp:inline distT="0" distB="0" distL="0" distR="0" wp14:anchorId="68D59A8E" wp14:editId="73165AB8">
-            <wp:extent cx="5941695" cy="6937375"/>
+          <wp:inline distT="0" distB="0" distL="0" distR="0" wp14:anchorId="458B6EC1" wp14:editId="55E62148">
+            <wp:extent cx="5941695" cy="6847205"/>
             <wp:effectExtent l="0" t="0" r="1905" b="0"/>
-            <wp:docPr id="52" name="Рисунок 52"/>
+            <wp:docPr id="22" name="Рисунок 22"/>
             <wp:cNvGraphicFramePr>
               <a:graphicFrameLocks xmlns:a="http://schemas.openxmlformats.org/drawingml/2006/main" noChangeAspect="1"/>
             </wp:cNvGraphicFramePr>
@@ -4624,7 +5309,7 @@
                   <pic:spPr>
                     <a:xfrm>
                       <a:off x="0" y="0"/>
-                      <a:ext cx="5941695" cy="6937375"/>
+                      <a:ext cx="5941695" cy="6847205"/>
                     </a:xfrm>
                     <a:prstGeom prst="rect">
                       <a:avLst/>
@@ -4639,204 +5324,27 @@
     </w:p>
     <w:p>
       <w:pPr>
-        <w:spacing w:after="240"/>
-        <w:jc w:val="center"/>
-        <w:rPr>
-          <w:rFonts w:eastAsiaTheme="minorHAnsi"/>
-          <w:color w:val="000000"/>
-          <w:sz w:val="28"/>
-          <w:szCs w:val="28"/>
-          <w:lang w:eastAsia="en-US"/>
-        </w:rPr>
-      </w:pPr>
-      <w:r>
-        <w:rPr>
-          <w:rFonts w:eastAsiaTheme="minorHAnsi"/>
-          <w:color w:val="000000"/>
-          <w:sz w:val="28"/>
-          <w:szCs w:val="28"/>
-          <w:lang w:eastAsia="en-US"/>
-        </w:rPr>
-        <w:t>Рисунок</w:t>
-      </w:r>
-      <w:r>
-        <w:rPr>
-          <w:rFonts w:eastAsiaTheme="minorHAnsi"/>
-          <w:color w:val="000000"/>
-          <w:sz w:val="28"/>
-          <w:szCs w:val="28"/>
-          <w:lang w:eastAsia="en-US"/>
-        </w:rPr>
-        <w:t xml:space="preserve"> </w:t>
-      </w:r>
-      <w:r>
-        <w:rPr>
-          <w:rFonts w:eastAsiaTheme="minorHAnsi"/>
-          <w:color w:val="000000"/>
-          <w:sz w:val="28"/>
-          <w:szCs w:val="28"/>
-          <w:lang w:eastAsia="en-US"/>
-        </w:rPr>
-        <w:t>1</w:t>
-      </w:r>
-      <w:r>
-        <w:rPr>
-          <w:rFonts w:eastAsiaTheme="minorHAnsi"/>
-          <w:color w:val="000000"/>
-          <w:sz w:val="28"/>
-          <w:szCs w:val="28"/>
-          <w:lang w:eastAsia="en-US"/>
-        </w:rPr>
-        <w:t xml:space="preserve">7 – </w:t>
-      </w:r>
-      <w:r>
-        <w:rPr>
-          <w:rFonts w:eastAsiaTheme="minorHAnsi"/>
-          <w:color w:val="000000"/>
-          <w:sz w:val="28"/>
-          <w:szCs w:val="28"/>
-          <w:lang w:eastAsia="en-US"/>
-        </w:rPr>
-        <w:t xml:space="preserve">После вызова </w:t>
-      </w:r>
-      <w:r>
-        <w:rPr>
-          <w:rFonts w:eastAsiaTheme="minorHAnsi"/>
-          <w:color w:val="000000"/>
-          <w:sz w:val="28"/>
-          <w:szCs w:val="28"/>
-          <w:lang w:val="en-US" w:eastAsia="en-US"/>
-        </w:rPr>
-        <w:t>CLS</w:t>
-      </w:r>
-    </w:p>
-    <w:p>
-      <w:pPr>
-        <w:spacing w:after="240"/>
-        <w:jc w:val="center"/>
-        <w:rPr>
-          <w:rFonts w:eastAsiaTheme="minorHAnsi"/>
-          <w:color w:val="000000"/>
-          <w:sz w:val="28"/>
-          <w:szCs w:val="28"/>
-          <w:lang w:eastAsia="en-US"/>
-        </w:rPr>
-      </w:pPr>
-    </w:p>
-    <w:p>
-      <w:pPr>
         <w:pStyle w:val="Default"/>
         <w:spacing w:line="360" w:lineRule="auto"/>
-        <w:ind w:left="709"/>
-        <w:outlineLvl w:val="1"/>
-        <w:rPr>
-          <w:b/>
-          <w:sz w:val="28"/>
-          <w:szCs w:val="28"/>
-        </w:rPr>
-      </w:pPr>
-      <w:bookmarkStart w:id="22" w:name="_Toc128348115"/>
-      <w:r>
-        <w:rPr>
-          <w:b/>
-          <w:sz w:val="28"/>
-          <w:szCs w:val="28"/>
-        </w:rPr>
-        <w:t>3.</w:t>
-      </w:r>
-      <w:r>
-        <w:rPr>
-          <w:b/>
-          <w:sz w:val="28"/>
-          <w:szCs w:val="28"/>
-        </w:rPr>
-        <w:t>2</w:t>
-      </w:r>
-      <w:r>
-        <w:rPr>
-          <w:b/>
-          <w:sz w:val="28"/>
-          <w:szCs w:val="28"/>
-        </w:rPr>
-        <w:t xml:space="preserve">   Команда </w:t>
-      </w:r>
-      <w:r>
-        <w:rPr>
-          <w:b/>
+        <w:ind w:firstLine="708"/>
+        <w:rPr>
           <w:sz w:val="28"/>
           <w:szCs w:val="28"/>
           <w:lang w:val="en-US"/>
         </w:rPr>
-        <w:t>MKDIR</w:t>
-      </w:r>
-      <w:bookmarkEnd w:id="22"/>
-    </w:p>
-    <w:p>
-      <w:pPr>
-        <w:pStyle w:val="Default"/>
-        <w:spacing w:line="360" w:lineRule="auto"/>
-        <w:ind w:firstLine="709"/>
-        <w:jc w:val="both"/>
-        <w:rPr>
-          <w:sz w:val="28"/>
-          <w:szCs w:val="28"/>
-        </w:rPr>
-      </w:pPr>
-      <w:r>
-        <w:rPr>
-          <w:sz w:val="28"/>
-          <w:szCs w:val="28"/>
-        </w:rPr>
-        <w:t>Команда</w:t>
-      </w:r>
-      <w:r>
-        <w:rPr>
-          <w:sz w:val="28"/>
-          <w:szCs w:val="28"/>
-        </w:rPr>
-        <w:t xml:space="preserve"> </w:t>
-      </w:r>
-      <w:r>
-        <w:rPr>
-          <w:bCs/>
-          <w:sz w:val="28"/>
-          <w:szCs w:val="28"/>
-          <w:lang w:val="en-US"/>
-        </w:rPr>
-        <w:t>MKDIR</w:t>
-      </w:r>
-      <w:r>
-        <w:rPr>
-          <w:sz w:val="28"/>
-          <w:szCs w:val="28"/>
-        </w:rPr>
-        <w:t xml:space="preserve"> используется для создания папок в рабочем каталоге. Ее особенностью является создание каталогов в еще несуществующих каталогов. Для демонстрации работы покажем этот функционал.</w:t>
-      </w:r>
-    </w:p>
-    <w:p>
-      <w:pPr>
-        <w:pStyle w:val="Default"/>
-        <w:spacing w:line="360" w:lineRule="auto"/>
-        <w:jc w:val="center"/>
-        <w:rPr>
-          <w:sz w:val="28"/>
-          <w:szCs w:val="28"/>
-          <w:lang w:val="en-US"/>
-        </w:rPr>
-      </w:pPr>
-      <w:r>
-        <w:rPr>
-          <w:noProof/>
+      </w:pPr>
+      <w:r>
+        <w:rPr>
           <w:sz w:val="28"/>
           <w:szCs w:val="28"/>
           <w:lang w:val="en-US"/>
         </w:rPr>
         <w:lastRenderedPageBreak/>
         <w:drawing>
-          <wp:inline distT="0" distB="0" distL="0" distR="0" wp14:anchorId="3DD7B9AB" wp14:editId="426CC31F">
-            <wp:extent cx="5211172" cy="2820838"/>
-            <wp:effectExtent l="0" t="0" r="8890" b="0"/>
-            <wp:docPr id="36" name="Рисунок 36"/>
+          <wp:inline distT="0" distB="0" distL="0" distR="0" wp14:anchorId="6E594088" wp14:editId="053D18F6">
+            <wp:extent cx="5941695" cy="6847205"/>
+            <wp:effectExtent l="0" t="0" r="1905" b="0"/>
+            <wp:docPr id="21" name="Рисунок 21"/>
             <wp:cNvGraphicFramePr>
               <a:graphicFrameLocks xmlns:a="http://schemas.openxmlformats.org/drawingml/2006/main" noChangeAspect="1"/>
             </wp:cNvGraphicFramePr>
@@ -4856,7 +5364,7 @@
                   <pic:spPr>
                     <a:xfrm>
                       <a:off x="0" y="0"/>
-                      <a:ext cx="5220013" cy="2825623"/>
+                      <a:ext cx="5941695" cy="6847205"/>
                     </a:xfrm>
                     <a:prstGeom prst="rect">
                       <a:avLst/>
@@ -4871,82 +5379,9 @@
     </w:p>
     <w:p>
       <w:pPr>
-        <w:spacing w:after="240"/>
-        <w:jc w:val="center"/>
-        <w:rPr>
-          <w:rFonts w:eastAsiaTheme="minorHAnsi"/>
-          <w:color w:val="000000"/>
-          <w:sz w:val="28"/>
-          <w:szCs w:val="28"/>
-          <w:lang w:eastAsia="en-US"/>
-        </w:rPr>
-      </w:pPr>
-      <w:r>
-        <w:rPr>
-          <w:rFonts w:eastAsiaTheme="minorHAnsi"/>
-          <w:color w:val="000000"/>
-          <w:sz w:val="28"/>
-          <w:szCs w:val="28"/>
-          <w:lang w:eastAsia="en-US"/>
-        </w:rPr>
-        <w:t>Рисунок</w:t>
-      </w:r>
-      <w:r>
-        <w:rPr>
-          <w:rFonts w:eastAsiaTheme="minorHAnsi"/>
-          <w:color w:val="000000"/>
-          <w:sz w:val="28"/>
-          <w:szCs w:val="28"/>
-          <w:lang w:eastAsia="en-US"/>
-        </w:rPr>
-        <w:t xml:space="preserve"> </w:t>
-      </w:r>
-      <w:r>
-        <w:rPr>
-          <w:rFonts w:eastAsiaTheme="minorHAnsi"/>
-          <w:color w:val="000000"/>
-          <w:sz w:val="28"/>
-          <w:szCs w:val="28"/>
-          <w:lang w:eastAsia="en-US"/>
-        </w:rPr>
-        <w:t>18</w:t>
-      </w:r>
-      <w:r>
-        <w:rPr>
-          <w:rFonts w:eastAsiaTheme="minorHAnsi"/>
-          <w:color w:val="000000"/>
-          <w:sz w:val="28"/>
-          <w:szCs w:val="28"/>
-          <w:lang w:eastAsia="en-US"/>
-        </w:rPr>
-        <w:t xml:space="preserve"> – </w:t>
-      </w:r>
-      <w:r>
-        <w:rPr>
-          <w:rFonts w:eastAsiaTheme="minorHAnsi"/>
-          <w:color w:val="000000"/>
-          <w:sz w:val="28"/>
-          <w:szCs w:val="28"/>
-          <w:lang w:eastAsia="en-US"/>
-        </w:rPr>
-        <w:t xml:space="preserve">Справка по команде </w:t>
-      </w:r>
-      <w:r>
-        <w:rPr>
-          <w:rFonts w:eastAsiaTheme="minorHAnsi"/>
-          <w:color w:val="000000"/>
-          <w:sz w:val="28"/>
-          <w:szCs w:val="28"/>
-          <w:lang w:val="en-US" w:eastAsia="en-US"/>
-        </w:rPr>
-        <w:t>MKDIR</w:t>
-      </w:r>
-    </w:p>
-    <w:p>
-      <w:pPr>
         <w:pStyle w:val="Default"/>
         <w:spacing w:line="360" w:lineRule="auto"/>
-        <w:jc w:val="center"/>
+        <w:ind w:firstLine="708"/>
         <w:rPr>
           <w:sz w:val="28"/>
           <w:szCs w:val="28"/>
@@ -4955,17 +5390,16 @@
       </w:pPr>
       <w:r>
         <w:rPr>
-          <w:noProof/>
           <w:sz w:val="28"/>
           <w:szCs w:val="28"/>
           <w:lang w:val="en-US"/>
         </w:rPr>
         <w:lastRenderedPageBreak/>
         <w:drawing>
-          <wp:inline distT="0" distB="0" distL="0" distR="0" wp14:anchorId="77E7D07F" wp14:editId="11792909">
-            <wp:extent cx="5941695" cy="6937375"/>
-            <wp:effectExtent l="0" t="0" r="1905" b="0"/>
-            <wp:docPr id="53" name="Рисунок 53"/>
+          <wp:inline distT="0" distB="0" distL="0" distR="0" wp14:anchorId="013E4EDE" wp14:editId="49A2C184">
+            <wp:extent cx="5941695" cy="3916680"/>
+            <wp:effectExtent l="0" t="0" r="1905" b="7620"/>
+            <wp:docPr id="17" name="Рисунок 17"/>
             <wp:cNvGraphicFramePr>
               <a:graphicFrameLocks xmlns:a="http://schemas.openxmlformats.org/drawingml/2006/main" noChangeAspect="1"/>
             </wp:cNvGraphicFramePr>
@@ -4985,7 +5419,7 @@
                   <pic:spPr>
                     <a:xfrm>
                       <a:off x="0" y="0"/>
-                      <a:ext cx="5941695" cy="6937375"/>
+                      <a:ext cx="5941695" cy="3916680"/>
                     </a:xfrm>
                     <a:prstGeom prst="rect">
                       <a:avLst/>
@@ -5000,265 +5434,26 @@
     </w:p>
     <w:p>
       <w:pPr>
-        <w:spacing w:after="240"/>
-        <w:jc w:val="center"/>
-        <w:rPr>
-          <w:rFonts w:eastAsiaTheme="minorHAnsi"/>
-          <w:color w:val="000000"/>
-          <w:sz w:val="28"/>
-          <w:szCs w:val="28"/>
-          <w:lang w:eastAsia="en-US"/>
-        </w:rPr>
-      </w:pPr>
-      <w:r>
-        <w:rPr>
-          <w:rFonts w:eastAsiaTheme="minorHAnsi"/>
-          <w:color w:val="000000"/>
-          <w:sz w:val="28"/>
-          <w:szCs w:val="28"/>
-          <w:lang w:eastAsia="en-US"/>
-        </w:rPr>
-        <w:t>Рисунок</w:t>
-      </w:r>
-      <w:r>
-        <w:rPr>
-          <w:rFonts w:eastAsiaTheme="minorHAnsi"/>
-          <w:color w:val="000000"/>
-          <w:sz w:val="28"/>
-          <w:szCs w:val="28"/>
-          <w:lang w:eastAsia="en-US"/>
-        </w:rPr>
-        <w:t xml:space="preserve"> </w:t>
-      </w:r>
-      <w:r>
-        <w:rPr>
-          <w:rFonts w:eastAsiaTheme="minorHAnsi"/>
-          <w:color w:val="000000"/>
-          <w:sz w:val="28"/>
-          <w:szCs w:val="28"/>
-          <w:lang w:eastAsia="en-US"/>
-        </w:rPr>
-        <w:t>19</w:t>
-      </w:r>
-      <w:r>
-        <w:rPr>
-          <w:rFonts w:eastAsiaTheme="minorHAnsi"/>
-          <w:color w:val="000000"/>
-          <w:sz w:val="28"/>
-          <w:szCs w:val="28"/>
-          <w:lang w:eastAsia="en-US"/>
-        </w:rPr>
-        <w:t xml:space="preserve"> – </w:t>
-      </w:r>
-      <w:r>
-        <w:rPr>
-          <w:rFonts w:eastAsiaTheme="minorHAnsi"/>
-          <w:color w:val="000000"/>
-          <w:sz w:val="28"/>
-          <w:szCs w:val="28"/>
-          <w:lang w:eastAsia="en-US"/>
-        </w:rPr>
-        <w:t xml:space="preserve">результат работы </w:t>
-      </w:r>
-      <w:r>
-        <w:rPr>
-          <w:rFonts w:eastAsiaTheme="minorHAnsi"/>
-          <w:color w:val="000000"/>
-          <w:sz w:val="28"/>
-          <w:szCs w:val="28"/>
-          <w:lang w:val="en-US" w:eastAsia="en-US"/>
-        </w:rPr>
-        <w:t>MKDIR</w:t>
-      </w:r>
-    </w:p>
-    <w:p>
-      <w:pPr>
-        <w:spacing w:after="240"/>
-        <w:jc w:val="center"/>
-        <w:rPr>
-          <w:rFonts w:eastAsiaTheme="minorHAnsi"/>
-          <w:color w:val="000000"/>
-          <w:sz w:val="28"/>
-          <w:szCs w:val="28"/>
-          <w:lang w:eastAsia="en-US"/>
-        </w:rPr>
-      </w:pPr>
-    </w:p>
-    <w:p>
-      <w:pPr>
         <w:pStyle w:val="Default"/>
         <w:spacing w:line="360" w:lineRule="auto"/>
-        <w:ind w:left="709"/>
-        <w:outlineLvl w:val="1"/>
-        <w:rPr>
-          <w:b/>
-          <w:sz w:val="28"/>
-          <w:szCs w:val="28"/>
-        </w:rPr>
-      </w:pPr>
-      <w:r>
-        <w:rPr>
-          <w:b/>
-          <w:sz w:val="28"/>
-          <w:szCs w:val="28"/>
-        </w:rPr>
-        <w:t xml:space="preserve">  </w:t>
-      </w:r>
-      <w:bookmarkStart w:id="23" w:name="_Toc128348116"/>
-      <w:r>
-        <w:rPr>
-          <w:b/>
-          <w:sz w:val="28"/>
-          <w:szCs w:val="28"/>
-        </w:rPr>
-        <w:t>3.3   Команда</w:t>
-      </w:r>
-      <w:r>
-        <w:rPr>
-          <w:b/>
-          <w:sz w:val="28"/>
-          <w:szCs w:val="28"/>
-        </w:rPr>
-        <w:t xml:space="preserve"> </w:t>
-      </w:r>
-      <w:r>
-        <w:rPr>
-          <w:b/>
+        <w:ind w:firstLine="708"/>
+        <w:rPr>
           <w:sz w:val="28"/>
           <w:szCs w:val="28"/>
           <w:lang w:val="en-US"/>
         </w:rPr>
-        <w:t>COLOR</w:t>
-      </w:r>
-      <w:bookmarkEnd w:id="23"/>
-    </w:p>
-    <w:p>
-      <w:pPr>
-        <w:pStyle w:val="Default"/>
-        <w:spacing w:line="360" w:lineRule="auto"/>
-        <w:ind w:firstLine="709"/>
-        <w:jc w:val="both"/>
-        <w:rPr>
-          <w:sz w:val="28"/>
-          <w:szCs w:val="28"/>
-        </w:rPr>
-      </w:pPr>
-      <w:r>
-        <w:rPr>
-          <w:sz w:val="28"/>
-          <w:szCs w:val="28"/>
-        </w:rPr>
-        <w:t xml:space="preserve">Команда </w:t>
-      </w:r>
+      </w:pPr>
       <w:r>
         <w:rPr>
           <w:sz w:val="28"/>
           <w:szCs w:val="28"/>
           <w:lang w:val="en-US"/>
         </w:rPr>
-        <w:t>COLOR</w:t>
-      </w:r>
-      <w:r>
-        <w:rPr>
-          <w:sz w:val="28"/>
-          <w:szCs w:val="28"/>
-        </w:rPr>
-        <w:t xml:space="preserve"> </w:t>
-      </w:r>
-      <w:r>
-        <w:rPr>
-          <w:sz w:val="28"/>
-          <w:szCs w:val="28"/>
-        </w:rPr>
-        <w:t xml:space="preserve">используется для изменения цвета шрифта и фона терминального окна. Если при вызове </w:t>
-      </w:r>
-      <w:r>
-        <w:rPr>
-          <w:sz w:val="28"/>
-          <w:szCs w:val="28"/>
-          <w:lang w:val="en-US"/>
-        </w:rPr>
-        <w:t>COLOR</w:t>
-      </w:r>
-      <w:r>
-        <w:rPr>
-          <w:sz w:val="28"/>
-          <w:szCs w:val="28"/>
-        </w:rPr>
-        <w:t xml:space="preserve"> </w:t>
-      </w:r>
-      <w:r>
-        <w:rPr>
-          <w:sz w:val="28"/>
-          <w:szCs w:val="28"/>
-        </w:rPr>
-        <w:t xml:space="preserve">не указывать аргументы, то будет установлен цвет на момент вызова </w:t>
-      </w:r>
-      <w:r>
-        <w:rPr>
-          <w:sz w:val="28"/>
-          <w:szCs w:val="28"/>
-          <w:lang w:val="en-US"/>
-        </w:rPr>
-        <w:t>cmd</w:t>
-      </w:r>
-      <w:r>
-        <w:rPr>
-          <w:sz w:val="28"/>
-          <w:szCs w:val="28"/>
-        </w:rPr>
-        <w:t>.</w:t>
-      </w:r>
-      <w:r>
-        <w:rPr>
-          <w:sz w:val="28"/>
-          <w:szCs w:val="28"/>
-          <w:lang w:val="en-US"/>
-        </w:rPr>
-        <w:t>exe</w:t>
-      </w:r>
-      <w:r>
-        <w:rPr>
-          <w:sz w:val="28"/>
-          <w:szCs w:val="28"/>
-        </w:rPr>
-        <w:t xml:space="preserve">. </w:t>
-      </w:r>
-      <w:r>
-        <w:rPr>
-          <w:sz w:val="28"/>
-          <w:szCs w:val="28"/>
-        </w:rPr>
-        <w:t>Используем этот функционал и покажем результаты работы.</w:t>
-      </w:r>
-    </w:p>
-    <w:p>
-      <w:pPr>
-        <w:spacing w:after="240"/>
-        <w:jc w:val="center"/>
-        <w:rPr>
-          <w:rFonts w:eastAsiaTheme="minorHAnsi"/>
-          <w:color w:val="000000"/>
-          <w:sz w:val="28"/>
-          <w:szCs w:val="28"/>
-          <w:lang w:eastAsia="en-US"/>
-        </w:rPr>
-      </w:pPr>
-      <w:r>
-        <w:rPr>
-          <w:rFonts w:eastAsiaTheme="minorHAnsi"/>
-          <w:noProof/>
-          <w:color w:val="000000"/>
-          <w:sz w:val="28"/>
-          <w:szCs w:val="28"/>
-          <w:lang w:eastAsia="en-US"/>
-        </w:rPr>
-        <w:lastRenderedPageBreak/>
         <w:drawing>
-          <wp:inline distT="0" distB="0" distL="0" distR="0" wp14:anchorId="650EC793" wp14:editId="0CE11889">
-            <wp:extent cx="5941695" cy="5815965"/>
-            <wp:effectExtent l="0" t="0" r="1905" b="0"/>
-            <wp:docPr id="55" name="Рисунок 55"/>
+          <wp:inline distT="0" distB="0" distL="0" distR="0" wp14:anchorId="46AD1D11" wp14:editId="1CA5B633">
+            <wp:extent cx="5941695" cy="3916680"/>
+            <wp:effectExtent l="0" t="0" r="1905" b="7620"/>
+            <wp:docPr id="18" name="Рисунок 18"/>
             <wp:cNvGraphicFramePr>
               <a:graphicFrameLocks xmlns:a="http://schemas.openxmlformats.org/drawingml/2006/main" noChangeAspect="1"/>
             </wp:cNvGraphicFramePr>
@@ -5278,7 +5473,7 @@
                   <pic:spPr>
                     <a:xfrm>
                       <a:off x="0" y="0"/>
-                      <a:ext cx="5941695" cy="5815965"/>
+                      <a:ext cx="5941695" cy="3916680"/>
                     </a:xfrm>
                     <a:prstGeom prst="rect">
                       <a:avLst/>
@@ -5293,117 +5488,27 @@
     </w:p>
     <w:p>
       <w:pPr>
-        <w:spacing w:after="240"/>
-        <w:jc w:val="center"/>
-        <w:rPr>
-          <w:rFonts w:eastAsiaTheme="minorHAnsi"/>
-          <w:color w:val="000000"/>
-          <w:sz w:val="28"/>
-          <w:szCs w:val="28"/>
-          <w:lang w:eastAsia="en-US"/>
-        </w:rPr>
-      </w:pPr>
-      <w:r>
-        <w:rPr>
-          <w:rFonts w:eastAsiaTheme="minorHAnsi"/>
-          <w:color w:val="000000"/>
-          <w:sz w:val="28"/>
-          <w:szCs w:val="28"/>
-          <w:lang w:eastAsia="en-US"/>
-        </w:rPr>
-        <w:t>Рисунок</w:t>
-      </w:r>
-      <w:r>
-        <w:rPr>
-          <w:rFonts w:eastAsiaTheme="minorHAnsi"/>
-          <w:color w:val="000000"/>
-          <w:sz w:val="28"/>
-          <w:szCs w:val="28"/>
-          <w:lang w:eastAsia="en-US"/>
-        </w:rPr>
-        <w:t xml:space="preserve"> 2</w:t>
-      </w:r>
-      <w:r>
-        <w:rPr>
-          <w:rFonts w:eastAsiaTheme="minorHAnsi"/>
-          <w:color w:val="000000"/>
-          <w:sz w:val="28"/>
-          <w:szCs w:val="28"/>
-          <w:lang w:eastAsia="en-US"/>
-        </w:rPr>
-        <w:t xml:space="preserve">0 </w:t>
-      </w:r>
-      <w:r>
-        <w:rPr>
-          <w:rFonts w:eastAsiaTheme="minorHAnsi"/>
-          <w:color w:val="000000"/>
-          <w:sz w:val="28"/>
-          <w:szCs w:val="28"/>
-          <w:lang w:eastAsia="en-US"/>
-        </w:rPr>
-        <w:t xml:space="preserve">– </w:t>
-      </w:r>
-      <w:r>
-        <w:rPr>
-          <w:rFonts w:eastAsiaTheme="minorHAnsi"/>
-          <w:color w:val="000000"/>
-          <w:sz w:val="28"/>
-          <w:szCs w:val="28"/>
-          <w:lang w:eastAsia="en-US"/>
-        </w:rPr>
-        <w:t xml:space="preserve">справка по команде </w:t>
-      </w:r>
-      <w:r>
-        <w:rPr>
-          <w:rFonts w:eastAsiaTheme="minorHAnsi"/>
-          <w:color w:val="000000"/>
-          <w:sz w:val="28"/>
-          <w:szCs w:val="28"/>
-          <w:lang w:val="en-US" w:eastAsia="en-US"/>
-        </w:rPr>
-        <w:t>color</w:t>
-      </w:r>
-    </w:p>
-    <w:p>
-      <w:pPr>
-        <w:spacing w:after="240"/>
-        <w:jc w:val="center"/>
-        <w:rPr>
-          <w:rFonts w:eastAsiaTheme="minorHAnsi"/>
-          <w:color w:val="000000"/>
-          <w:sz w:val="28"/>
-          <w:szCs w:val="28"/>
-          <w:lang w:eastAsia="en-US"/>
-        </w:rPr>
-      </w:pPr>
-    </w:p>
-    <w:p>
-      <w:pPr>
-        <w:spacing w:after="240"/>
-        <w:jc w:val="center"/>
-        <w:rPr>
-          <w:rFonts w:eastAsiaTheme="minorHAnsi"/>
-          <w:color w:val="000000"/>
-          <w:sz w:val="28"/>
-          <w:szCs w:val="28"/>
-          <w:lang w:val="en-US" w:eastAsia="en-US"/>
-        </w:rPr>
-      </w:pPr>
-      <w:r>
-        <w:rPr>
-          <w:rFonts w:eastAsiaTheme="minorHAnsi"/>
-          <w:noProof/>
-          <w:color w:val="000000"/>
-          <w:sz w:val="28"/>
-          <w:szCs w:val="28"/>
-          <w:lang w:val="en-US" w:eastAsia="en-US"/>
+        <w:pStyle w:val="Default"/>
+        <w:spacing w:line="360" w:lineRule="auto"/>
+        <w:ind w:firstLine="708"/>
+        <w:rPr>
+          <w:sz w:val="28"/>
+          <w:szCs w:val="28"/>
+          <w:lang w:val="en-US"/>
+        </w:rPr>
+      </w:pPr>
+      <w:r>
+        <w:rPr>
+          <w:sz w:val="28"/>
+          <w:szCs w:val="28"/>
+          <w:lang w:val="en-US"/>
         </w:rPr>
         <w:lastRenderedPageBreak/>
         <w:drawing>
-          <wp:inline distT="0" distB="0" distL="0" distR="0" wp14:anchorId="545E573D" wp14:editId="36E8B978">
-            <wp:extent cx="5941695" cy="5815965"/>
-            <wp:effectExtent l="0" t="0" r="1905" b="0"/>
-            <wp:docPr id="56" name="Рисунок 56"/>
+          <wp:inline distT="0" distB="0" distL="0" distR="0" wp14:anchorId="1797084C" wp14:editId="29883CEE">
+            <wp:extent cx="5941695" cy="3916680"/>
+            <wp:effectExtent l="0" t="0" r="1905" b="7620"/>
+            <wp:docPr id="20" name="Рисунок 20"/>
             <wp:cNvGraphicFramePr>
               <a:graphicFrameLocks xmlns:a="http://schemas.openxmlformats.org/drawingml/2006/main" noChangeAspect="1"/>
             </wp:cNvGraphicFramePr>
@@ -5423,7 +5528,7 @@
                   <pic:spPr>
                     <a:xfrm>
                       <a:off x="0" y="0"/>
-                      <a:ext cx="5941695" cy="5815965"/>
+                      <a:ext cx="5941695" cy="3916680"/>
                     </a:xfrm>
                     <a:prstGeom prst="rect">
                       <a:avLst/>
@@ -5438,107 +5543,23 @@
     </w:p>
     <w:p>
       <w:pPr>
-        <w:spacing w:after="240"/>
-        <w:jc w:val="center"/>
-        <w:rPr>
-          <w:rFonts w:eastAsiaTheme="minorHAnsi"/>
-          <w:color w:val="000000"/>
-          <w:sz w:val="28"/>
-          <w:szCs w:val="28"/>
-          <w:lang w:eastAsia="en-US"/>
-        </w:rPr>
-      </w:pPr>
-      <w:r>
-        <w:rPr>
-          <w:rFonts w:eastAsiaTheme="minorHAnsi"/>
-          <w:color w:val="000000"/>
-          <w:sz w:val="28"/>
-          <w:szCs w:val="28"/>
-          <w:lang w:eastAsia="en-US"/>
-        </w:rPr>
-        <w:t>Рисунок</w:t>
-      </w:r>
-      <w:r>
-        <w:rPr>
-          <w:rFonts w:eastAsiaTheme="minorHAnsi"/>
-          <w:color w:val="000000"/>
-          <w:sz w:val="28"/>
-          <w:szCs w:val="28"/>
-          <w:lang w:eastAsia="en-US"/>
-        </w:rPr>
-        <w:t xml:space="preserve"> 2</w:t>
-      </w:r>
-      <w:r>
-        <w:rPr>
-          <w:rFonts w:eastAsiaTheme="minorHAnsi"/>
-          <w:color w:val="000000"/>
-          <w:sz w:val="28"/>
-          <w:szCs w:val="28"/>
-          <w:lang w:eastAsia="en-US"/>
-        </w:rPr>
-        <w:t>1</w:t>
-      </w:r>
-      <w:r>
-        <w:rPr>
-          <w:rFonts w:eastAsiaTheme="minorHAnsi"/>
-          <w:color w:val="000000"/>
-          <w:sz w:val="28"/>
-          <w:szCs w:val="28"/>
-          <w:lang w:eastAsia="en-US"/>
-        </w:rPr>
-        <w:t xml:space="preserve"> – </w:t>
-      </w:r>
-      <w:r>
-        <w:rPr>
-          <w:rFonts w:eastAsiaTheme="minorHAnsi"/>
-          <w:color w:val="000000"/>
-          <w:sz w:val="28"/>
-          <w:szCs w:val="28"/>
-          <w:lang w:eastAsia="en-US"/>
-        </w:rPr>
-        <w:t>результат изменения цвета</w:t>
-      </w:r>
-    </w:p>
-    <w:p>
-      <w:pPr>
-        <w:spacing w:after="240"/>
-        <w:jc w:val="center"/>
-        <w:rPr>
-          <w:rFonts w:eastAsiaTheme="minorHAnsi"/>
-          <w:color w:val="000000"/>
-          <w:sz w:val="28"/>
-          <w:szCs w:val="28"/>
-          <w:lang w:eastAsia="en-US"/>
-        </w:rPr>
-      </w:pPr>
-    </w:p>
-    <w:p>
-      <w:pPr>
-        <w:spacing w:after="240"/>
-        <w:jc w:val="center"/>
-        <w:rPr>
-          <w:rFonts w:eastAsiaTheme="minorHAnsi"/>
-          <w:color w:val="000000"/>
-          <w:sz w:val="28"/>
-          <w:szCs w:val="28"/>
-          <w:lang w:val="en-US" w:eastAsia="en-US"/>
-        </w:rPr>
-      </w:pPr>
-      <w:r>
-        <w:rPr>
-          <w:rFonts w:eastAsiaTheme="minorHAnsi"/>
-          <w:noProof/>
-          <w:color w:val="000000"/>
-          <w:sz w:val="28"/>
-          <w:szCs w:val="28"/>
-          <w:lang w:val="en-US" w:eastAsia="en-US"/>
-        </w:rPr>
-        <w:lastRenderedPageBreak/>
+        <w:pStyle w:val="Default"/>
+        <w:spacing w:line="360" w:lineRule="auto"/>
+        <w:rPr>
+          <w:sz w:val="28"/>
+          <w:szCs w:val="28"/>
+        </w:rPr>
+      </w:pPr>
+      <w:r>
+        <w:rPr>
+          <w:sz w:val="28"/>
+          <w:szCs w:val="28"/>
+        </w:rPr>
         <w:drawing>
-          <wp:inline distT="0" distB="0" distL="0" distR="0" wp14:anchorId="0EE01EC2" wp14:editId="0CE7D61E">
-            <wp:extent cx="5941695" cy="5815965"/>
-            <wp:effectExtent l="0" t="0" r="1905" b="0"/>
-            <wp:docPr id="57" name="Рисунок 57"/>
+          <wp:inline distT="0" distB="0" distL="0" distR="0" wp14:anchorId="467067E1" wp14:editId="63A5BBED">
+            <wp:extent cx="5941695" cy="2907030"/>
+            <wp:effectExtent l="0" t="0" r="1905" b="7620"/>
+            <wp:docPr id="6" name="Рисунок 6"/>
             <wp:cNvGraphicFramePr>
               <a:graphicFrameLocks xmlns:a="http://schemas.openxmlformats.org/drawingml/2006/main" noChangeAspect="1"/>
             </wp:cNvGraphicFramePr>
@@ -5558,7 +5579,7 @@
                   <pic:spPr>
                     <a:xfrm>
                       <a:off x="0" y="0"/>
-                      <a:ext cx="5941695" cy="5815965"/>
+                      <a:ext cx="5941695" cy="2907030"/>
                     </a:xfrm>
                     <a:prstGeom prst="rect">
                       <a:avLst/>
@@ -5573,141 +5594,55 @@
     </w:p>
     <w:p>
       <w:pPr>
-        <w:spacing w:after="240"/>
-        <w:jc w:val="center"/>
-        <w:rPr>
-          <w:rFonts w:eastAsiaTheme="minorHAnsi"/>
-          <w:color w:val="000000"/>
-          <w:sz w:val="28"/>
-          <w:szCs w:val="28"/>
-          <w:lang w:eastAsia="en-US"/>
-        </w:rPr>
-      </w:pPr>
-      <w:r>
-        <w:rPr>
-          <w:rFonts w:eastAsiaTheme="minorHAnsi"/>
-          <w:color w:val="000000"/>
-          <w:sz w:val="28"/>
-          <w:szCs w:val="28"/>
-          <w:lang w:eastAsia="en-US"/>
-        </w:rPr>
-        <w:t>Рисунок</w:t>
-      </w:r>
-      <w:r>
-        <w:rPr>
-          <w:rFonts w:eastAsiaTheme="minorHAnsi"/>
-          <w:color w:val="000000"/>
-          <w:sz w:val="28"/>
-          <w:szCs w:val="28"/>
-          <w:lang w:eastAsia="en-US"/>
-        </w:rPr>
-        <w:t xml:space="preserve"> 2</w:t>
-      </w:r>
-      <w:r>
-        <w:rPr>
-          <w:rFonts w:eastAsiaTheme="minorHAnsi"/>
-          <w:color w:val="000000"/>
-          <w:sz w:val="28"/>
-          <w:szCs w:val="28"/>
-          <w:lang w:eastAsia="en-US"/>
-        </w:rPr>
-        <w:t>2</w:t>
-      </w:r>
-      <w:r>
-        <w:rPr>
-          <w:rFonts w:eastAsiaTheme="minorHAnsi"/>
-          <w:color w:val="000000"/>
-          <w:sz w:val="28"/>
-          <w:szCs w:val="28"/>
-          <w:lang w:eastAsia="en-US"/>
-        </w:rPr>
-        <w:t xml:space="preserve"> – </w:t>
-      </w:r>
-      <w:r>
-        <w:rPr>
-          <w:rFonts w:eastAsiaTheme="minorHAnsi"/>
-          <w:color w:val="000000"/>
-          <w:sz w:val="28"/>
-          <w:szCs w:val="28"/>
-          <w:lang w:eastAsia="en-US"/>
-        </w:rPr>
-        <w:t>результат сброса цвета</w:t>
-      </w:r>
+        <w:pStyle w:val="Default"/>
+        <w:spacing w:line="360" w:lineRule="auto"/>
+        <w:rPr>
+          <w:sz w:val="28"/>
+          <w:szCs w:val="28"/>
+        </w:rPr>
+      </w:pPr>
     </w:p>
     <w:p>
       <w:pPr>
-        <w:spacing w:after="160" w:line="259" w:lineRule="auto"/>
-        <w:rPr>
-          <w:rFonts w:eastAsiaTheme="minorHAnsi"/>
-          <w:color w:val="000000"/>
-          <w:sz w:val="28"/>
-          <w:szCs w:val="28"/>
-          <w:lang w:eastAsia="en-US"/>
-        </w:rPr>
-      </w:pPr>
-      <w:r>
-        <w:rPr>
-          <w:sz w:val="28"/>
-          <w:szCs w:val="28"/>
-        </w:rPr>
-        <w:br w:type="page"/>
+        <w:pStyle w:val="Default"/>
+        <w:spacing w:line="360" w:lineRule="auto"/>
+        <w:rPr>
+          <w:sz w:val="28"/>
+          <w:szCs w:val="28"/>
+          <w:lang w:val="en-US"/>
+        </w:rPr>
+      </w:pPr>
+      <w:r>
+        <w:rPr>
+          <w:sz w:val="28"/>
+          <w:szCs w:val="28"/>
+        </w:rPr>
+        <w:tab/>
+        <w:t xml:space="preserve">Теперь </w:t>
       </w:r>
     </w:p>
     <w:p>
       <w:pPr>
         <w:pStyle w:val="Default"/>
-        <w:spacing w:before="240" w:after="120" w:line="360" w:lineRule="auto"/>
-        <w:ind w:firstLine="708"/>
-        <w:jc w:val="both"/>
-        <w:outlineLvl w:val="0"/>
-        <w:rPr>
-          <w:b/>
-          <w:sz w:val="28"/>
-          <w:szCs w:val="28"/>
-        </w:rPr>
-      </w:pPr>
-      <w:bookmarkStart w:id="24" w:name="_Toc128348117"/>
-      <w:r>
-        <w:rPr>
-          <w:b/>
+        <w:spacing w:line="360" w:lineRule="auto"/>
+        <w:jc w:val="center"/>
+        <w:rPr>
+          <w:sz w:val="28"/>
+          <w:szCs w:val="28"/>
+        </w:rPr>
+      </w:pPr>
+      <w:r>
+        <w:rPr>
+          <w:noProof/>
           <w:sz w:val="28"/>
           <w:szCs w:val="28"/>
         </w:rPr>
         <w:lastRenderedPageBreak/>
-        <w:t>4</w:t>
-      </w:r>
-      <w:r>
-        <w:rPr>
-          <w:b/>
-          <w:sz w:val="28"/>
-          <w:szCs w:val="28"/>
-        </w:rPr>
-        <w:t xml:space="preserve">   Сведения о системе</w:t>
-      </w:r>
-      <w:bookmarkEnd w:id="24"/>
-    </w:p>
-    <w:p>
-      <w:pPr>
-        <w:pStyle w:val="Default"/>
-        <w:spacing w:line="360" w:lineRule="auto"/>
-        <w:ind w:left="-680" w:firstLine="709"/>
-        <w:jc w:val="center"/>
-        <w:rPr>
-          <w:sz w:val="28"/>
-          <w:szCs w:val="28"/>
-        </w:rPr>
-      </w:pPr>
-      <w:r>
-        <w:rPr>
-          <w:noProof/>
-          <w:sz w:val="28"/>
-          <w:szCs w:val="28"/>
-        </w:rPr>
         <w:drawing>
-          <wp:inline distT="0" distB="0" distL="0" distR="0" wp14:anchorId="4E56940D" wp14:editId="6A7AA7A3">
-            <wp:extent cx="4591691" cy="6916115"/>
+          <wp:inline distT="0" distB="0" distL="0" distR="0" wp14:anchorId="171C5DDF" wp14:editId="74896135">
+            <wp:extent cx="4438650" cy="5182458"/>
             <wp:effectExtent l="0" t="0" r="0" b="0"/>
-            <wp:docPr id="1" name="Рисунок 1"/>
+            <wp:docPr id="51" name="Рисунок 51"/>
             <wp:cNvGraphicFramePr>
               <a:graphicFrameLocks xmlns:a="http://schemas.openxmlformats.org/drawingml/2006/main" noChangeAspect="1"/>
             </wp:cNvGraphicFramePr>
@@ -5727,6 +5662,1251 @@
                   <pic:spPr>
                     <a:xfrm>
                       <a:off x="0" y="0"/>
+                      <a:ext cx="4444221" cy="5188962"/>
+                    </a:xfrm>
+                    <a:prstGeom prst="rect">
+                      <a:avLst/>
+                    </a:prstGeom>
+                  </pic:spPr>
+                </pic:pic>
+              </a:graphicData>
+            </a:graphic>
+          </wp:inline>
+        </w:drawing>
+      </w:r>
+    </w:p>
+    <w:p>
+      <w:pPr>
+        <w:spacing w:after="240"/>
+        <w:jc w:val="center"/>
+        <w:rPr>
+          <w:rFonts w:eastAsiaTheme="minorHAnsi"/>
+          <w:color w:val="000000"/>
+          <w:sz w:val="28"/>
+          <w:szCs w:val="28"/>
+          <w:lang w:eastAsia="en-US"/>
+        </w:rPr>
+      </w:pPr>
+      <w:r>
+        <w:rPr>
+          <w:rFonts w:eastAsiaTheme="minorHAnsi"/>
+          <w:color w:val="000000"/>
+          <w:sz w:val="28"/>
+          <w:szCs w:val="28"/>
+          <w:lang w:eastAsia="en-US"/>
+        </w:rPr>
+        <w:t>Рисунок</w:t>
+      </w:r>
+      <w:r>
+        <w:rPr>
+          <w:rFonts w:eastAsiaTheme="minorHAnsi"/>
+          <w:color w:val="000000"/>
+          <w:sz w:val="28"/>
+          <w:szCs w:val="28"/>
+          <w:lang w:eastAsia="en-US"/>
+        </w:rPr>
+        <w:t xml:space="preserve"> </w:t>
+      </w:r>
+      <w:r>
+        <w:rPr>
+          <w:rFonts w:eastAsiaTheme="minorHAnsi"/>
+          <w:color w:val="000000"/>
+          <w:sz w:val="28"/>
+          <w:szCs w:val="28"/>
+          <w:lang w:eastAsia="en-US"/>
+        </w:rPr>
+        <w:t>1</w:t>
+      </w:r>
+      <w:r>
+        <w:rPr>
+          <w:rFonts w:eastAsiaTheme="minorHAnsi"/>
+          <w:color w:val="000000"/>
+          <w:sz w:val="28"/>
+          <w:szCs w:val="28"/>
+          <w:lang w:eastAsia="en-US"/>
+        </w:rPr>
+        <w:t>6</w:t>
+      </w:r>
+      <w:r>
+        <w:rPr>
+          <w:rFonts w:eastAsiaTheme="minorHAnsi"/>
+          <w:color w:val="000000"/>
+          <w:sz w:val="28"/>
+          <w:szCs w:val="28"/>
+          <w:lang w:eastAsia="en-US"/>
+        </w:rPr>
+        <w:t xml:space="preserve"> </w:t>
+      </w:r>
+      <w:r>
+        <w:rPr>
+          <w:rFonts w:eastAsiaTheme="minorHAnsi"/>
+          <w:color w:val="000000"/>
+          <w:sz w:val="28"/>
+          <w:szCs w:val="28"/>
+          <w:lang w:eastAsia="en-US"/>
+        </w:rPr>
+        <w:t xml:space="preserve">– До вызова </w:t>
+      </w:r>
+      <w:r>
+        <w:rPr>
+          <w:rFonts w:eastAsiaTheme="minorHAnsi"/>
+          <w:color w:val="000000"/>
+          <w:sz w:val="28"/>
+          <w:szCs w:val="28"/>
+          <w:lang w:val="en-US" w:eastAsia="en-US"/>
+        </w:rPr>
+        <w:t>CLS</w:t>
+      </w:r>
+    </w:p>
+    <w:p>
+      <w:pPr>
+        <w:spacing w:after="240"/>
+        <w:jc w:val="center"/>
+        <w:rPr>
+          <w:rFonts w:eastAsiaTheme="minorHAnsi"/>
+          <w:color w:val="000000"/>
+          <w:sz w:val="28"/>
+          <w:szCs w:val="28"/>
+          <w:lang w:eastAsia="en-US"/>
+        </w:rPr>
+      </w:pPr>
+      <w:r>
+        <w:rPr>
+          <w:rFonts w:eastAsiaTheme="minorHAnsi"/>
+          <w:noProof/>
+          <w:color w:val="000000"/>
+          <w:sz w:val="28"/>
+          <w:szCs w:val="28"/>
+          <w:lang w:eastAsia="en-US"/>
+        </w:rPr>
+        <w:lastRenderedPageBreak/>
+        <w:drawing>
+          <wp:inline distT="0" distB="0" distL="0" distR="0" wp14:anchorId="68D59A8E" wp14:editId="73165AB8">
+            <wp:extent cx="5941695" cy="6937375"/>
+            <wp:effectExtent l="0" t="0" r="1905" b="0"/>
+            <wp:docPr id="52" name="Рисунок 52"/>
+            <wp:cNvGraphicFramePr>
+              <a:graphicFrameLocks xmlns:a="http://schemas.openxmlformats.org/drawingml/2006/main" noChangeAspect="1"/>
+            </wp:cNvGraphicFramePr>
+            <a:graphic xmlns:a="http://schemas.openxmlformats.org/drawingml/2006/main">
+              <a:graphicData uri="http://schemas.openxmlformats.org/drawingml/2006/picture">
+                <pic:pic xmlns:pic="http://schemas.openxmlformats.org/drawingml/2006/picture">
+                  <pic:nvPicPr>
+                    <pic:cNvPr id="1" name=""/>
+                    <pic:cNvPicPr/>
+                  </pic:nvPicPr>
+                  <pic:blipFill>
+                    <a:blip r:embed="rId26"/>
+                    <a:stretch>
+                      <a:fillRect/>
+                    </a:stretch>
+                  </pic:blipFill>
+                  <pic:spPr>
+                    <a:xfrm>
+                      <a:off x="0" y="0"/>
+                      <a:ext cx="5941695" cy="6937375"/>
+                    </a:xfrm>
+                    <a:prstGeom prst="rect">
+                      <a:avLst/>
+                    </a:prstGeom>
+                  </pic:spPr>
+                </pic:pic>
+              </a:graphicData>
+            </a:graphic>
+          </wp:inline>
+        </w:drawing>
+      </w:r>
+    </w:p>
+    <w:p>
+      <w:pPr>
+        <w:spacing w:after="240"/>
+        <w:jc w:val="center"/>
+        <w:rPr>
+          <w:rFonts w:eastAsiaTheme="minorHAnsi"/>
+          <w:color w:val="000000"/>
+          <w:sz w:val="28"/>
+          <w:szCs w:val="28"/>
+          <w:lang w:eastAsia="en-US"/>
+        </w:rPr>
+      </w:pPr>
+      <w:r>
+        <w:rPr>
+          <w:rFonts w:eastAsiaTheme="minorHAnsi"/>
+          <w:color w:val="000000"/>
+          <w:sz w:val="28"/>
+          <w:szCs w:val="28"/>
+          <w:lang w:eastAsia="en-US"/>
+        </w:rPr>
+        <w:t>Рисунок</w:t>
+      </w:r>
+      <w:r>
+        <w:rPr>
+          <w:rFonts w:eastAsiaTheme="minorHAnsi"/>
+          <w:color w:val="000000"/>
+          <w:sz w:val="28"/>
+          <w:szCs w:val="28"/>
+          <w:lang w:eastAsia="en-US"/>
+        </w:rPr>
+        <w:t xml:space="preserve"> </w:t>
+      </w:r>
+      <w:r>
+        <w:rPr>
+          <w:rFonts w:eastAsiaTheme="minorHAnsi"/>
+          <w:color w:val="000000"/>
+          <w:sz w:val="28"/>
+          <w:szCs w:val="28"/>
+          <w:lang w:eastAsia="en-US"/>
+        </w:rPr>
+        <w:t>1</w:t>
+      </w:r>
+      <w:r>
+        <w:rPr>
+          <w:rFonts w:eastAsiaTheme="minorHAnsi"/>
+          <w:color w:val="000000"/>
+          <w:sz w:val="28"/>
+          <w:szCs w:val="28"/>
+          <w:lang w:eastAsia="en-US"/>
+        </w:rPr>
+        <w:t xml:space="preserve">7 – </w:t>
+      </w:r>
+      <w:r>
+        <w:rPr>
+          <w:rFonts w:eastAsiaTheme="minorHAnsi"/>
+          <w:color w:val="000000"/>
+          <w:sz w:val="28"/>
+          <w:szCs w:val="28"/>
+          <w:lang w:eastAsia="en-US"/>
+        </w:rPr>
+        <w:t xml:space="preserve">После вызова </w:t>
+      </w:r>
+      <w:r>
+        <w:rPr>
+          <w:rFonts w:eastAsiaTheme="minorHAnsi"/>
+          <w:color w:val="000000"/>
+          <w:sz w:val="28"/>
+          <w:szCs w:val="28"/>
+          <w:lang w:val="en-US" w:eastAsia="en-US"/>
+        </w:rPr>
+        <w:t>CLS</w:t>
+      </w:r>
+    </w:p>
+    <w:p>
+      <w:pPr>
+        <w:spacing w:after="240"/>
+        <w:jc w:val="center"/>
+        <w:rPr>
+          <w:rFonts w:eastAsiaTheme="minorHAnsi"/>
+          <w:color w:val="000000"/>
+          <w:sz w:val="28"/>
+          <w:szCs w:val="28"/>
+          <w:lang w:eastAsia="en-US"/>
+        </w:rPr>
+      </w:pPr>
+    </w:p>
+    <w:p>
+      <w:pPr>
+        <w:pStyle w:val="Default"/>
+        <w:spacing w:line="360" w:lineRule="auto"/>
+        <w:ind w:left="709"/>
+        <w:outlineLvl w:val="1"/>
+        <w:rPr>
+          <w:b/>
+          <w:sz w:val="28"/>
+          <w:szCs w:val="28"/>
+        </w:rPr>
+      </w:pPr>
+      <w:bookmarkStart w:id="21" w:name="_Toc128348115"/>
+      <w:r>
+        <w:rPr>
+          <w:b/>
+          <w:sz w:val="28"/>
+          <w:szCs w:val="28"/>
+        </w:rPr>
+        <w:t>3.</w:t>
+      </w:r>
+      <w:r>
+        <w:rPr>
+          <w:b/>
+          <w:sz w:val="28"/>
+          <w:szCs w:val="28"/>
+        </w:rPr>
+        <w:t>2</w:t>
+      </w:r>
+      <w:r>
+        <w:rPr>
+          <w:b/>
+          <w:sz w:val="28"/>
+          <w:szCs w:val="28"/>
+        </w:rPr>
+        <w:t xml:space="preserve">   Команда </w:t>
+      </w:r>
+      <w:r>
+        <w:rPr>
+          <w:b/>
+          <w:sz w:val="28"/>
+          <w:szCs w:val="28"/>
+          <w:lang w:val="en-US"/>
+        </w:rPr>
+        <w:t>MKDIR</w:t>
+      </w:r>
+      <w:bookmarkEnd w:id="21"/>
+    </w:p>
+    <w:p>
+      <w:pPr>
+        <w:pStyle w:val="Default"/>
+        <w:spacing w:line="360" w:lineRule="auto"/>
+        <w:ind w:firstLine="709"/>
+        <w:jc w:val="both"/>
+        <w:rPr>
+          <w:sz w:val="28"/>
+          <w:szCs w:val="28"/>
+        </w:rPr>
+      </w:pPr>
+      <w:r>
+        <w:rPr>
+          <w:sz w:val="28"/>
+          <w:szCs w:val="28"/>
+        </w:rPr>
+        <w:t>Команда</w:t>
+      </w:r>
+      <w:r>
+        <w:rPr>
+          <w:sz w:val="28"/>
+          <w:szCs w:val="28"/>
+        </w:rPr>
+        <w:t xml:space="preserve"> </w:t>
+      </w:r>
+      <w:r>
+        <w:rPr>
+          <w:bCs/>
+          <w:sz w:val="28"/>
+          <w:szCs w:val="28"/>
+          <w:lang w:val="en-US"/>
+        </w:rPr>
+        <w:t>MKDIR</w:t>
+      </w:r>
+      <w:r>
+        <w:rPr>
+          <w:sz w:val="28"/>
+          <w:szCs w:val="28"/>
+        </w:rPr>
+        <w:t xml:space="preserve"> используется для создания папок в рабочем каталоге. Ее особенностью является создание каталогов в еще несуществующих каталогов. Для демонстрации работы покажем этот функционал.</w:t>
+      </w:r>
+    </w:p>
+    <w:p>
+      <w:pPr>
+        <w:pStyle w:val="Default"/>
+        <w:spacing w:line="360" w:lineRule="auto"/>
+        <w:jc w:val="center"/>
+        <w:rPr>
+          <w:sz w:val="28"/>
+          <w:szCs w:val="28"/>
+          <w:lang w:val="en-US"/>
+        </w:rPr>
+      </w:pPr>
+      <w:r>
+        <w:rPr>
+          <w:noProof/>
+          <w:sz w:val="28"/>
+          <w:szCs w:val="28"/>
+          <w:lang w:val="en-US"/>
+        </w:rPr>
+        <w:lastRenderedPageBreak/>
+        <w:drawing>
+          <wp:inline distT="0" distB="0" distL="0" distR="0" wp14:anchorId="3DD7B9AB" wp14:editId="426CC31F">
+            <wp:extent cx="5211172" cy="2820838"/>
+            <wp:effectExtent l="0" t="0" r="8890" b="0"/>
+            <wp:docPr id="36" name="Рисунок 36"/>
+            <wp:cNvGraphicFramePr>
+              <a:graphicFrameLocks xmlns:a="http://schemas.openxmlformats.org/drawingml/2006/main" noChangeAspect="1"/>
+            </wp:cNvGraphicFramePr>
+            <a:graphic xmlns:a="http://schemas.openxmlformats.org/drawingml/2006/main">
+              <a:graphicData uri="http://schemas.openxmlformats.org/drawingml/2006/picture">
+                <pic:pic xmlns:pic="http://schemas.openxmlformats.org/drawingml/2006/picture">
+                  <pic:nvPicPr>
+                    <pic:cNvPr id="1" name=""/>
+                    <pic:cNvPicPr/>
+                  </pic:nvPicPr>
+                  <pic:blipFill>
+                    <a:blip r:embed="rId27"/>
+                    <a:stretch>
+                      <a:fillRect/>
+                    </a:stretch>
+                  </pic:blipFill>
+                  <pic:spPr>
+                    <a:xfrm>
+                      <a:off x="0" y="0"/>
+                      <a:ext cx="5220013" cy="2825623"/>
+                    </a:xfrm>
+                    <a:prstGeom prst="rect">
+                      <a:avLst/>
+                    </a:prstGeom>
+                  </pic:spPr>
+                </pic:pic>
+              </a:graphicData>
+            </a:graphic>
+          </wp:inline>
+        </w:drawing>
+      </w:r>
+    </w:p>
+    <w:p>
+      <w:pPr>
+        <w:spacing w:after="240"/>
+        <w:jc w:val="center"/>
+        <w:rPr>
+          <w:rFonts w:eastAsiaTheme="minorHAnsi"/>
+          <w:color w:val="000000"/>
+          <w:sz w:val="28"/>
+          <w:szCs w:val="28"/>
+          <w:lang w:eastAsia="en-US"/>
+        </w:rPr>
+      </w:pPr>
+      <w:r>
+        <w:rPr>
+          <w:rFonts w:eastAsiaTheme="minorHAnsi"/>
+          <w:color w:val="000000"/>
+          <w:sz w:val="28"/>
+          <w:szCs w:val="28"/>
+          <w:lang w:eastAsia="en-US"/>
+        </w:rPr>
+        <w:t>Рисунок</w:t>
+      </w:r>
+      <w:r>
+        <w:rPr>
+          <w:rFonts w:eastAsiaTheme="minorHAnsi"/>
+          <w:color w:val="000000"/>
+          <w:sz w:val="28"/>
+          <w:szCs w:val="28"/>
+          <w:lang w:eastAsia="en-US"/>
+        </w:rPr>
+        <w:t xml:space="preserve"> </w:t>
+      </w:r>
+      <w:r>
+        <w:rPr>
+          <w:rFonts w:eastAsiaTheme="minorHAnsi"/>
+          <w:color w:val="000000"/>
+          <w:sz w:val="28"/>
+          <w:szCs w:val="28"/>
+          <w:lang w:eastAsia="en-US"/>
+        </w:rPr>
+        <w:t>18</w:t>
+      </w:r>
+      <w:r>
+        <w:rPr>
+          <w:rFonts w:eastAsiaTheme="minorHAnsi"/>
+          <w:color w:val="000000"/>
+          <w:sz w:val="28"/>
+          <w:szCs w:val="28"/>
+          <w:lang w:eastAsia="en-US"/>
+        </w:rPr>
+        <w:t xml:space="preserve"> – </w:t>
+      </w:r>
+      <w:r>
+        <w:rPr>
+          <w:rFonts w:eastAsiaTheme="minorHAnsi"/>
+          <w:color w:val="000000"/>
+          <w:sz w:val="28"/>
+          <w:szCs w:val="28"/>
+          <w:lang w:eastAsia="en-US"/>
+        </w:rPr>
+        <w:t xml:space="preserve">Справка по команде </w:t>
+      </w:r>
+      <w:r>
+        <w:rPr>
+          <w:rFonts w:eastAsiaTheme="minorHAnsi"/>
+          <w:color w:val="000000"/>
+          <w:sz w:val="28"/>
+          <w:szCs w:val="28"/>
+          <w:lang w:val="en-US" w:eastAsia="en-US"/>
+        </w:rPr>
+        <w:t>MKDIR</w:t>
+      </w:r>
+    </w:p>
+    <w:p>
+      <w:pPr>
+        <w:pStyle w:val="Default"/>
+        <w:spacing w:line="360" w:lineRule="auto"/>
+        <w:jc w:val="center"/>
+        <w:rPr>
+          <w:sz w:val="28"/>
+          <w:szCs w:val="28"/>
+          <w:lang w:val="en-US"/>
+        </w:rPr>
+      </w:pPr>
+      <w:r>
+        <w:rPr>
+          <w:noProof/>
+          <w:sz w:val="28"/>
+          <w:szCs w:val="28"/>
+          <w:lang w:val="en-US"/>
+        </w:rPr>
+        <w:lastRenderedPageBreak/>
+        <w:drawing>
+          <wp:inline distT="0" distB="0" distL="0" distR="0" wp14:anchorId="77E7D07F" wp14:editId="11792909">
+            <wp:extent cx="5941695" cy="6937375"/>
+            <wp:effectExtent l="0" t="0" r="1905" b="0"/>
+            <wp:docPr id="53" name="Рисунок 53"/>
+            <wp:cNvGraphicFramePr>
+              <a:graphicFrameLocks xmlns:a="http://schemas.openxmlformats.org/drawingml/2006/main" noChangeAspect="1"/>
+            </wp:cNvGraphicFramePr>
+            <a:graphic xmlns:a="http://schemas.openxmlformats.org/drawingml/2006/main">
+              <a:graphicData uri="http://schemas.openxmlformats.org/drawingml/2006/picture">
+                <pic:pic xmlns:pic="http://schemas.openxmlformats.org/drawingml/2006/picture">
+                  <pic:nvPicPr>
+                    <pic:cNvPr id="1" name=""/>
+                    <pic:cNvPicPr/>
+                  </pic:nvPicPr>
+                  <pic:blipFill>
+                    <a:blip r:embed="rId28"/>
+                    <a:stretch>
+                      <a:fillRect/>
+                    </a:stretch>
+                  </pic:blipFill>
+                  <pic:spPr>
+                    <a:xfrm>
+                      <a:off x="0" y="0"/>
+                      <a:ext cx="5941695" cy="6937375"/>
+                    </a:xfrm>
+                    <a:prstGeom prst="rect">
+                      <a:avLst/>
+                    </a:prstGeom>
+                  </pic:spPr>
+                </pic:pic>
+              </a:graphicData>
+            </a:graphic>
+          </wp:inline>
+        </w:drawing>
+      </w:r>
+    </w:p>
+    <w:p>
+      <w:pPr>
+        <w:spacing w:after="240"/>
+        <w:jc w:val="center"/>
+        <w:rPr>
+          <w:rFonts w:eastAsiaTheme="minorHAnsi"/>
+          <w:color w:val="000000"/>
+          <w:sz w:val="28"/>
+          <w:szCs w:val="28"/>
+          <w:lang w:eastAsia="en-US"/>
+        </w:rPr>
+      </w:pPr>
+      <w:r>
+        <w:rPr>
+          <w:rFonts w:eastAsiaTheme="minorHAnsi"/>
+          <w:color w:val="000000"/>
+          <w:sz w:val="28"/>
+          <w:szCs w:val="28"/>
+          <w:lang w:eastAsia="en-US"/>
+        </w:rPr>
+        <w:t>Рисунок</w:t>
+      </w:r>
+      <w:r>
+        <w:rPr>
+          <w:rFonts w:eastAsiaTheme="minorHAnsi"/>
+          <w:color w:val="000000"/>
+          <w:sz w:val="28"/>
+          <w:szCs w:val="28"/>
+          <w:lang w:eastAsia="en-US"/>
+        </w:rPr>
+        <w:t xml:space="preserve"> </w:t>
+      </w:r>
+      <w:r>
+        <w:rPr>
+          <w:rFonts w:eastAsiaTheme="minorHAnsi"/>
+          <w:color w:val="000000"/>
+          <w:sz w:val="28"/>
+          <w:szCs w:val="28"/>
+          <w:lang w:eastAsia="en-US"/>
+        </w:rPr>
+        <w:t>19</w:t>
+      </w:r>
+      <w:r>
+        <w:rPr>
+          <w:rFonts w:eastAsiaTheme="minorHAnsi"/>
+          <w:color w:val="000000"/>
+          <w:sz w:val="28"/>
+          <w:szCs w:val="28"/>
+          <w:lang w:eastAsia="en-US"/>
+        </w:rPr>
+        <w:t xml:space="preserve"> – </w:t>
+      </w:r>
+      <w:r>
+        <w:rPr>
+          <w:rFonts w:eastAsiaTheme="minorHAnsi"/>
+          <w:color w:val="000000"/>
+          <w:sz w:val="28"/>
+          <w:szCs w:val="28"/>
+          <w:lang w:eastAsia="en-US"/>
+        </w:rPr>
+        <w:t xml:space="preserve">результат работы </w:t>
+      </w:r>
+      <w:r>
+        <w:rPr>
+          <w:rFonts w:eastAsiaTheme="minorHAnsi"/>
+          <w:color w:val="000000"/>
+          <w:sz w:val="28"/>
+          <w:szCs w:val="28"/>
+          <w:lang w:val="en-US" w:eastAsia="en-US"/>
+        </w:rPr>
+        <w:t>MKDIR</w:t>
+      </w:r>
+    </w:p>
+    <w:p>
+      <w:pPr>
+        <w:spacing w:after="240"/>
+        <w:jc w:val="center"/>
+        <w:rPr>
+          <w:rFonts w:eastAsiaTheme="minorHAnsi"/>
+          <w:color w:val="000000"/>
+          <w:sz w:val="28"/>
+          <w:szCs w:val="28"/>
+          <w:lang w:eastAsia="en-US"/>
+        </w:rPr>
+      </w:pPr>
+    </w:p>
+    <w:p>
+      <w:pPr>
+        <w:pStyle w:val="Default"/>
+        <w:spacing w:line="360" w:lineRule="auto"/>
+        <w:ind w:left="709"/>
+        <w:outlineLvl w:val="1"/>
+        <w:rPr>
+          <w:b/>
+          <w:sz w:val="28"/>
+          <w:szCs w:val="28"/>
+        </w:rPr>
+      </w:pPr>
+      <w:r>
+        <w:rPr>
+          <w:b/>
+          <w:sz w:val="28"/>
+          <w:szCs w:val="28"/>
+        </w:rPr>
+        <w:t xml:space="preserve">  </w:t>
+      </w:r>
+      <w:bookmarkStart w:id="22" w:name="_Toc128348116"/>
+      <w:r>
+        <w:rPr>
+          <w:b/>
+          <w:sz w:val="28"/>
+          <w:szCs w:val="28"/>
+        </w:rPr>
+        <w:t>3.3   Команда</w:t>
+      </w:r>
+      <w:r>
+        <w:rPr>
+          <w:b/>
+          <w:sz w:val="28"/>
+          <w:szCs w:val="28"/>
+        </w:rPr>
+        <w:t xml:space="preserve"> </w:t>
+      </w:r>
+      <w:r>
+        <w:rPr>
+          <w:b/>
+          <w:sz w:val="28"/>
+          <w:szCs w:val="28"/>
+          <w:lang w:val="en-US"/>
+        </w:rPr>
+        <w:t>COLOR</w:t>
+      </w:r>
+      <w:bookmarkEnd w:id="22"/>
+    </w:p>
+    <w:p>
+      <w:pPr>
+        <w:pStyle w:val="Default"/>
+        <w:spacing w:line="360" w:lineRule="auto"/>
+        <w:ind w:firstLine="709"/>
+        <w:jc w:val="both"/>
+        <w:rPr>
+          <w:sz w:val="28"/>
+          <w:szCs w:val="28"/>
+        </w:rPr>
+      </w:pPr>
+      <w:r>
+        <w:rPr>
+          <w:sz w:val="28"/>
+          <w:szCs w:val="28"/>
+        </w:rPr>
+        <w:t xml:space="preserve">Команда </w:t>
+      </w:r>
+      <w:r>
+        <w:rPr>
+          <w:sz w:val="28"/>
+          <w:szCs w:val="28"/>
+          <w:lang w:val="en-US"/>
+        </w:rPr>
+        <w:t>COLOR</w:t>
+      </w:r>
+      <w:r>
+        <w:rPr>
+          <w:sz w:val="28"/>
+          <w:szCs w:val="28"/>
+        </w:rPr>
+        <w:t xml:space="preserve"> </w:t>
+      </w:r>
+      <w:r>
+        <w:rPr>
+          <w:sz w:val="28"/>
+          <w:szCs w:val="28"/>
+        </w:rPr>
+        <w:t xml:space="preserve">используется для изменения цвета шрифта и фона терминального окна. Если при вызове </w:t>
+      </w:r>
+      <w:r>
+        <w:rPr>
+          <w:sz w:val="28"/>
+          <w:szCs w:val="28"/>
+          <w:lang w:val="en-US"/>
+        </w:rPr>
+        <w:t>COLOR</w:t>
+      </w:r>
+      <w:r>
+        <w:rPr>
+          <w:sz w:val="28"/>
+          <w:szCs w:val="28"/>
+        </w:rPr>
+        <w:t xml:space="preserve"> </w:t>
+      </w:r>
+      <w:r>
+        <w:rPr>
+          <w:sz w:val="28"/>
+          <w:szCs w:val="28"/>
+        </w:rPr>
+        <w:t xml:space="preserve">не указывать аргументы, то будет установлен цвет на момент вызова </w:t>
+      </w:r>
+      <w:r>
+        <w:rPr>
+          <w:sz w:val="28"/>
+          <w:szCs w:val="28"/>
+          <w:lang w:val="en-US"/>
+        </w:rPr>
+        <w:t>cmd</w:t>
+      </w:r>
+      <w:r>
+        <w:rPr>
+          <w:sz w:val="28"/>
+          <w:szCs w:val="28"/>
+        </w:rPr>
+        <w:t>.</w:t>
+      </w:r>
+      <w:r>
+        <w:rPr>
+          <w:sz w:val="28"/>
+          <w:szCs w:val="28"/>
+          <w:lang w:val="en-US"/>
+        </w:rPr>
+        <w:t>exe</w:t>
+      </w:r>
+      <w:r>
+        <w:rPr>
+          <w:sz w:val="28"/>
+          <w:szCs w:val="28"/>
+        </w:rPr>
+        <w:t xml:space="preserve">. </w:t>
+      </w:r>
+      <w:r>
+        <w:rPr>
+          <w:sz w:val="28"/>
+          <w:szCs w:val="28"/>
+        </w:rPr>
+        <w:t>Используем этот функционал и покажем результаты работы.</w:t>
+      </w:r>
+    </w:p>
+    <w:p>
+      <w:pPr>
+        <w:spacing w:after="240"/>
+        <w:jc w:val="center"/>
+        <w:rPr>
+          <w:rFonts w:eastAsiaTheme="minorHAnsi"/>
+          <w:color w:val="000000"/>
+          <w:sz w:val="28"/>
+          <w:szCs w:val="28"/>
+          <w:lang w:eastAsia="en-US"/>
+        </w:rPr>
+      </w:pPr>
+      <w:r>
+        <w:rPr>
+          <w:rFonts w:eastAsiaTheme="minorHAnsi"/>
+          <w:noProof/>
+          <w:color w:val="000000"/>
+          <w:sz w:val="28"/>
+          <w:szCs w:val="28"/>
+          <w:lang w:eastAsia="en-US"/>
+        </w:rPr>
+        <w:lastRenderedPageBreak/>
+        <w:drawing>
+          <wp:inline distT="0" distB="0" distL="0" distR="0" wp14:anchorId="650EC793" wp14:editId="0CE11889">
+            <wp:extent cx="5941695" cy="5815965"/>
+            <wp:effectExtent l="0" t="0" r="1905" b="0"/>
+            <wp:docPr id="55" name="Рисунок 55"/>
+            <wp:cNvGraphicFramePr>
+              <a:graphicFrameLocks xmlns:a="http://schemas.openxmlformats.org/drawingml/2006/main" noChangeAspect="1"/>
+            </wp:cNvGraphicFramePr>
+            <a:graphic xmlns:a="http://schemas.openxmlformats.org/drawingml/2006/main">
+              <a:graphicData uri="http://schemas.openxmlformats.org/drawingml/2006/picture">
+                <pic:pic xmlns:pic="http://schemas.openxmlformats.org/drawingml/2006/picture">
+                  <pic:nvPicPr>
+                    <pic:cNvPr id="1" name=""/>
+                    <pic:cNvPicPr/>
+                  </pic:nvPicPr>
+                  <pic:blipFill>
+                    <a:blip r:embed="rId29"/>
+                    <a:stretch>
+                      <a:fillRect/>
+                    </a:stretch>
+                  </pic:blipFill>
+                  <pic:spPr>
+                    <a:xfrm>
+                      <a:off x="0" y="0"/>
+                      <a:ext cx="5941695" cy="5815965"/>
+                    </a:xfrm>
+                    <a:prstGeom prst="rect">
+                      <a:avLst/>
+                    </a:prstGeom>
+                  </pic:spPr>
+                </pic:pic>
+              </a:graphicData>
+            </a:graphic>
+          </wp:inline>
+        </w:drawing>
+      </w:r>
+    </w:p>
+    <w:p>
+      <w:pPr>
+        <w:spacing w:after="240"/>
+        <w:jc w:val="center"/>
+        <w:rPr>
+          <w:rFonts w:eastAsiaTheme="minorHAnsi"/>
+          <w:color w:val="000000"/>
+          <w:sz w:val="28"/>
+          <w:szCs w:val="28"/>
+          <w:lang w:eastAsia="en-US"/>
+        </w:rPr>
+      </w:pPr>
+      <w:r>
+        <w:rPr>
+          <w:rFonts w:eastAsiaTheme="minorHAnsi"/>
+          <w:color w:val="000000"/>
+          <w:sz w:val="28"/>
+          <w:szCs w:val="28"/>
+          <w:lang w:eastAsia="en-US"/>
+        </w:rPr>
+        <w:t>Рисунок</w:t>
+      </w:r>
+      <w:r>
+        <w:rPr>
+          <w:rFonts w:eastAsiaTheme="minorHAnsi"/>
+          <w:color w:val="000000"/>
+          <w:sz w:val="28"/>
+          <w:szCs w:val="28"/>
+          <w:lang w:eastAsia="en-US"/>
+        </w:rPr>
+        <w:t xml:space="preserve"> 2</w:t>
+      </w:r>
+      <w:r>
+        <w:rPr>
+          <w:rFonts w:eastAsiaTheme="minorHAnsi"/>
+          <w:color w:val="000000"/>
+          <w:sz w:val="28"/>
+          <w:szCs w:val="28"/>
+          <w:lang w:eastAsia="en-US"/>
+        </w:rPr>
+        <w:t xml:space="preserve">0 </w:t>
+      </w:r>
+      <w:r>
+        <w:rPr>
+          <w:rFonts w:eastAsiaTheme="minorHAnsi"/>
+          <w:color w:val="000000"/>
+          <w:sz w:val="28"/>
+          <w:szCs w:val="28"/>
+          <w:lang w:eastAsia="en-US"/>
+        </w:rPr>
+        <w:t xml:space="preserve">– </w:t>
+      </w:r>
+      <w:r>
+        <w:rPr>
+          <w:rFonts w:eastAsiaTheme="minorHAnsi"/>
+          <w:color w:val="000000"/>
+          <w:sz w:val="28"/>
+          <w:szCs w:val="28"/>
+          <w:lang w:eastAsia="en-US"/>
+        </w:rPr>
+        <w:t xml:space="preserve">справка по команде </w:t>
+      </w:r>
+      <w:r>
+        <w:rPr>
+          <w:rFonts w:eastAsiaTheme="minorHAnsi"/>
+          <w:color w:val="000000"/>
+          <w:sz w:val="28"/>
+          <w:szCs w:val="28"/>
+          <w:lang w:val="en-US" w:eastAsia="en-US"/>
+        </w:rPr>
+        <w:t>color</w:t>
+      </w:r>
+    </w:p>
+    <w:p>
+      <w:pPr>
+        <w:spacing w:after="240"/>
+        <w:jc w:val="center"/>
+        <w:rPr>
+          <w:rFonts w:eastAsiaTheme="minorHAnsi"/>
+          <w:color w:val="000000"/>
+          <w:sz w:val="28"/>
+          <w:szCs w:val="28"/>
+          <w:lang w:eastAsia="en-US"/>
+        </w:rPr>
+      </w:pPr>
+    </w:p>
+    <w:p>
+      <w:pPr>
+        <w:spacing w:after="240"/>
+        <w:jc w:val="center"/>
+        <w:rPr>
+          <w:rFonts w:eastAsiaTheme="minorHAnsi"/>
+          <w:color w:val="000000"/>
+          <w:sz w:val="28"/>
+          <w:szCs w:val="28"/>
+          <w:lang w:val="en-US" w:eastAsia="en-US"/>
+        </w:rPr>
+      </w:pPr>
+      <w:r>
+        <w:rPr>
+          <w:rFonts w:eastAsiaTheme="minorHAnsi"/>
+          <w:noProof/>
+          <w:color w:val="000000"/>
+          <w:sz w:val="28"/>
+          <w:szCs w:val="28"/>
+          <w:lang w:val="en-US" w:eastAsia="en-US"/>
+        </w:rPr>
+        <w:lastRenderedPageBreak/>
+        <w:drawing>
+          <wp:inline distT="0" distB="0" distL="0" distR="0" wp14:anchorId="545E573D" wp14:editId="36E8B978">
+            <wp:extent cx="5941695" cy="5815965"/>
+            <wp:effectExtent l="0" t="0" r="1905" b="0"/>
+            <wp:docPr id="56" name="Рисунок 56"/>
+            <wp:cNvGraphicFramePr>
+              <a:graphicFrameLocks xmlns:a="http://schemas.openxmlformats.org/drawingml/2006/main" noChangeAspect="1"/>
+            </wp:cNvGraphicFramePr>
+            <a:graphic xmlns:a="http://schemas.openxmlformats.org/drawingml/2006/main">
+              <a:graphicData uri="http://schemas.openxmlformats.org/drawingml/2006/picture">
+                <pic:pic xmlns:pic="http://schemas.openxmlformats.org/drawingml/2006/picture">
+                  <pic:nvPicPr>
+                    <pic:cNvPr id="1" name=""/>
+                    <pic:cNvPicPr/>
+                  </pic:nvPicPr>
+                  <pic:blipFill>
+                    <a:blip r:embed="rId30"/>
+                    <a:stretch>
+                      <a:fillRect/>
+                    </a:stretch>
+                  </pic:blipFill>
+                  <pic:spPr>
+                    <a:xfrm>
+                      <a:off x="0" y="0"/>
+                      <a:ext cx="5941695" cy="5815965"/>
+                    </a:xfrm>
+                    <a:prstGeom prst="rect">
+                      <a:avLst/>
+                    </a:prstGeom>
+                  </pic:spPr>
+                </pic:pic>
+              </a:graphicData>
+            </a:graphic>
+          </wp:inline>
+        </w:drawing>
+      </w:r>
+    </w:p>
+    <w:p>
+      <w:pPr>
+        <w:spacing w:after="240"/>
+        <w:jc w:val="center"/>
+        <w:rPr>
+          <w:rFonts w:eastAsiaTheme="minorHAnsi"/>
+          <w:color w:val="000000"/>
+          <w:sz w:val="28"/>
+          <w:szCs w:val="28"/>
+          <w:lang w:eastAsia="en-US"/>
+        </w:rPr>
+      </w:pPr>
+      <w:r>
+        <w:rPr>
+          <w:rFonts w:eastAsiaTheme="minorHAnsi"/>
+          <w:color w:val="000000"/>
+          <w:sz w:val="28"/>
+          <w:szCs w:val="28"/>
+          <w:lang w:eastAsia="en-US"/>
+        </w:rPr>
+        <w:t>Рисунок</w:t>
+      </w:r>
+      <w:r>
+        <w:rPr>
+          <w:rFonts w:eastAsiaTheme="minorHAnsi"/>
+          <w:color w:val="000000"/>
+          <w:sz w:val="28"/>
+          <w:szCs w:val="28"/>
+          <w:lang w:eastAsia="en-US"/>
+        </w:rPr>
+        <w:t xml:space="preserve"> 2</w:t>
+      </w:r>
+      <w:r>
+        <w:rPr>
+          <w:rFonts w:eastAsiaTheme="minorHAnsi"/>
+          <w:color w:val="000000"/>
+          <w:sz w:val="28"/>
+          <w:szCs w:val="28"/>
+          <w:lang w:eastAsia="en-US"/>
+        </w:rPr>
+        <w:t>1</w:t>
+      </w:r>
+      <w:r>
+        <w:rPr>
+          <w:rFonts w:eastAsiaTheme="minorHAnsi"/>
+          <w:color w:val="000000"/>
+          <w:sz w:val="28"/>
+          <w:szCs w:val="28"/>
+          <w:lang w:eastAsia="en-US"/>
+        </w:rPr>
+        <w:t xml:space="preserve"> – </w:t>
+      </w:r>
+      <w:r>
+        <w:rPr>
+          <w:rFonts w:eastAsiaTheme="minorHAnsi"/>
+          <w:color w:val="000000"/>
+          <w:sz w:val="28"/>
+          <w:szCs w:val="28"/>
+          <w:lang w:eastAsia="en-US"/>
+        </w:rPr>
+        <w:t>результат изменения цвета</w:t>
+      </w:r>
+    </w:p>
+    <w:p>
+      <w:pPr>
+        <w:spacing w:after="240"/>
+        <w:jc w:val="center"/>
+        <w:rPr>
+          <w:rFonts w:eastAsiaTheme="minorHAnsi"/>
+          <w:color w:val="000000"/>
+          <w:sz w:val="28"/>
+          <w:szCs w:val="28"/>
+          <w:lang w:eastAsia="en-US"/>
+        </w:rPr>
+      </w:pPr>
+    </w:p>
+    <w:p>
+      <w:pPr>
+        <w:spacing w:after="240"/>
+        <w:jc w:val="center"/>
+        <w:rPr>
+          <w:rFonts w:eastAsiaTheme="minorHAnsi"/>
+          <w:color w:val="000000"/>
+          <w:sz w:val="28"/>
+          <w:szCs w:val="28"/>
+          <w:lang w:val="en-US" w:eastAsia="en-US"/>
+        </w:rPr>
+      </w:pPr>
+      <w:r>
+        <w:rPr>
+          <w:rFonts w:eastAsiaTheme="minorHAnsi"/>
+          <w:noProof/>
+          <w:color w:val="000000"/>
+          <w:sz w:val="28"/>
+          <w:szCs w:val="28"/>
+          <w:lang w:val="en-US" w:eastAsia="en-US"/>
+        </w:rPr>
+        <w:lastRenderedPageBreak/>
+        <w:drawing>
+          <wp:inline distT="0" distB="0" distL="0" distR="0" wp14:anchorId="0EE01EC2" wp14:editId="0CE7D61E">
+            <wp:extent cx="5941695" cy="5815965"/>
+            <wp:effectExtent l="0" t="0" r="1905" b="0"/>
+            <wp:docPr id="57" name="Рисунок 57"/>
+            <wp:cNvGraphicFramePr>
+              <a:graphicFrameLocks xmlns:a="http://schemas.openxmlformats.org/drawingml/2006/main" noChangeAspect="1"/>
+            </wp:cNvGraphicFramePr>
+            <a:graphic xmlns:a="http://schemas.openxmlformats.org/drawingml/2006/main">
+              <a:graphicData uri="http://schemas.openxmlformats.org/drawingml/2006/picture">
+                <pic:pic xmlns:pic="http://schemas.openxmlformats.org/drawingml/2006/picture">
+                  <pic:nvPicPr>
+                    <pic:cNvPr id="1" name=""/>
+                    <pic:cNvPicPr/>
+                  </pic:nvPicPr>
+                  <pic:blipFill>
+                    <a:blip r:embed="rId31"/>
+                    <a:stretch>
+                      <a:fillRect/>
+                    </a:stretch>
+                  </pic:blipFill>
+                  <pic:spPr>
+                    <a:xfrm>
+                      <a:off x="0" y="0"/>
+                      <a:ext cx="5941695" cy="5815965"/>
+                    </a:xfrm>
+                    <a:prstGeom prst="rect">
+                      <a:avLst/>
+                    </a:prstGeom>
+                  </pic:spPr>
+                </pic:pic>
+              </a:graphicData>
+            </a:graphic>
+          </wp:inline>
+        </w:drawing>
+      </w:r>
+    </w:p>
+    <w:p>
+      <w:pPr>
+        <w:spacing w:after="240"/>
+        <w:jc w:val="center"/>
+        <w:rPr>
+          <w:rFonts w:eastAsiaTheme="minorHAnsi"/>
+          <w:color w:val="000000"/>
+          <w:sz w:val="28"/>
+          <w:szCs w:val="28"/>
+          <w:lang w:eastAsia="en-US"/>
+        </w:rPr>
+      </w:pPr>
+      <w:r>
+        <w:rPr>
+          <w:rFonts w:eastAsiaTheme="minorHAnsi"/>
+          <w:color w:val="000000"/>
+          <w:sz w:val="28"/>
+          <w:szCs w:val="28"/>
+          <w:lang w:eastAsia="en-US"/>
+        </w:rPr>
+        <w:t>Рисунок</w:t>
+      </w:r>
+      <w:r>
+        <w:rPr>
+          <w:rFonts w:eastAsiaTheme="minorHAnsi"/>
+          <w:color w:val="000000"/>
+          <w:sz w:val="28"/>
+          <w:szCs w:val="28"/>
+          <w:lang w:eastAsia="en-US"/>
+        </w:rPr>
+        <w:t xml:space="preserve"> 2</w:t>
+      </w:r>
+      <w:r>
+        <w:rPr>
+          <w:rFonts w:eastAsiaTheme="minorHAnsi"/>
+          <w:color w:val="000000"/>
+          <w:sz w:val="28"/>
+          <w:szCs w:val="28"/>
+          <w:lang w:eastAsia="en-US"/>
+        </w:rPr>
+        <w:t>2</w:t>
+      </w:r>
+      <w:r>
+        <w:rPr>
+          <w:rFonts w:eastAsiaTheme="minorHAnsi"/>
+          <w:color w:val="000000"/>
+          <w:sz w:val="28"/>
+          <w:szCs w:val="28"/>
+          <w:lang w:eastAsia="en-US"/>
+        </w:rPr>
+        <w:t xml:space="preserve"> – </w:t>
+      </w:r>
+      <w:r>
+        <w:rPr>
+          <w:rFonts w:eastAsiaTheme="minorHAnsi"/>
+          <w:color w:val="000000"/>
+          <w:sz w:val="28"/>
+          <w:szCs w:val="28"/>
+          <w:lang w:eastAsia="en-US"/>
+        </w:rPr>
+        <w:t>результат сброса цвета</w:t>
+      </w:r>
+    </w:p>
+    <w:p>
+      <w:pPr>
+        <w:spacing w:after="160" w:line="259" w:lineRule="auto"/>
+        <w:rPr>
+          <w:rFonts w:eastAsiaTheme="minorHAnsi"/>
+          <w:color w:val="000000"/>
+          <w:sz w:val="28"/>
+          <w:szCs w:val="28"/>
+          <w:lang w:eastAsia="en-US"/>
+        </w:rPr>
+      </w:pPr>
+      <w:r>
+        <w:rPr>
+          <w:sz w:val="28"/>
+          <w:szCs w:val="28"/>
+        </w:rPr>
+        <w:br w:type="page"/>
+      </w:r>
+    </w:p>
+    <w:p>
+      <w:pPr>
+        <w:pStyle w:val="Default"/>
+        <w:spacing w:before="240" w:after="120" w:line="360" w:lineRule="auto"/>
+        <w:ind w:firstLine="708"/>
+        <w:jc w:val="both"/>
+        <w:outlineLvl w:val="0"/>
+        <w:rPr>
+          <w:b/>
+          <w:sz w:val="28"/>
+          <w:szCs w:val="28"/>
+        </w:rPr>
+      </w:pPr>
+      <w:bookmarkStart w:id="23" w:name="_Toc128348117"/>
+      <w:r>
+        <w:rPr>
+          <w:b/>
+          <w:sz w:val="28"/>
+          <w:szCs w:val="28"/>
+        </w:rPr>
+        <w:lastRenderedPageBreak/>
+        <w:t>4</w:t>
+      </w:r>
+      <w:r>
+        <w:rPr>
+          <w:b/>
+          <w:sz w:val="28"/>
+          <w:szCs w:val="28"/>
+        </w:rPr>
+        <w:t xml:space="preserve">   Сведения о системе</w:t>
+      </w:r>
+      <w:bookmarkEnd w:id="23"/>
+    </w:p>
+    <w:p>
+      <w:pPr>
+        <w:pStyle w:val="Default"/>
+        <w:spacing w:line="360" w:lineRule="auto"/>
+        <w:ind w:left="-680" w:firstLine="709"/>
+        <w:jc w:val="center"/>
+        <w:rPr>
+          <w:sz w:val="28"/>
+          <w:szCs w:val="28"/>
+        </w:rPr>
+      </w:pPr>
+      <w:r>
+        <w:rPr>
+          <w:noProof/>
+          <w:sz w:val="28"/>
+          <w:szCs w:val="28"/>
+        </w:rPr>
+        <w:drawing>
+          <wp:inline distT="0" distB="0" distL="0" distR="0" wp14:anchorId="4E56940D" wp14:editId="6A7AA7A3">
+            <wp:extent cx="4591691" cy="6916115"/>
+            <wp:effectExtent l="0" t="0" r="0" b="0"/>
+            <wp:docPr id="1" name="Рисунок 1"/>
+            <wp:cNvGraphicFramePr>
+              <a:graphicFrameLocks xmlns:a="http://schemas.openxmlformats.org/drawingml/2006/main" noChangeAspect="1"/>
+            </wp:cNvGraphicFramePr>
+            <a:graphic xmlns:a="http://schemas.openxmlformats.org/drawingml/2006/main">
+              <a:graphicData uri="http://schemas.openxmlformats.org/drawingml/2006/picture">
+                <pic:pic xmlns:pic="http://schemas.openxmlformats.org/drawingml/2006/picture">
+                  <pic:nvPicPr>
+                    <pic:cNvPr id="1" name=""/>
+                    <pic:cNvPicPr/>
+                  </pic:nvPicPr>
+                  <pic:blipFill>
+                    <a:blip r:embed="rId32"/>
+                    <a:stretch>
+                      <a:fillRect/>
+                    </a:stretch>
+                  </pic:blipFill>
+                  <pic:spPr>
+                    <a:xfrm>
+                      <a:off x="0" y="0"/>
                       <a:ext cx="4591691" cy="6916115"/>
                     </a:xfrm>
                     <a:prstGeom prst="rect">
@@ -5838,7 +7018,7 @@
           <w:szCs w:val="28"/>
         </w:rPr>
       </w:pPr>
-      <w:bookmarkStart w:id="25" w:name="_Toc128348118"/>
+      <w:bookmarkStart w:id="24" w:name="_Toc128348118"/>
       <w:r>
         <w:rPr>
           <w:b/>
@@ -5848,7 +7028,7 @@
         <w:lastRenderedPageBreak/>
         <w:t>5   Вывод</w:t>
       </w:r>
-      <w:bookmarkEnd w:id="25"/>
+      <w:bookmarkEnd w:id="24"/>
     </w:p>
     <w:bookmarkEnd w:id="14"/>
     <w:p>
@@ -6304,7 +7484,7 @@
           <w:color w:val="000000" w:themeColor="text1"/>
         </w:rPr>
       </w:pPr>
-      <w:bookmarkStart w:id="26" w:name="_Toc128348119"/>
+      <w:bookmarkStart w:id="25" w:name="_Toc128348119"/>
       <w:r>
         <w:rPr>
           <w:color w:val="000000" w:themeColor="text1"/>
@@ -6312,7 +7492,7 @@
         <w:lastRenderedPageBreak/>
         <w:t>СПИСОК ИСПОЛЬЗОВАННЫХ ИСТОЧНИКОВ</w:t>
       </w:r>
-      <w:bookmarkEnd w:id="26"/>
+      <w:bookmarkEnd w:id="25"/>
     </w:p>
     <w:p>
       <w:pPr>
@@ -6406,7 +7586,7 @@
       <w:r>
         <w:t xml:space="preserve"> </w:t>
       </w:r>
-      <w:hyperlink r:id="rId26" w:history="1">
+      <w:hyperlink r:id="rId33" w:history="1">
         <w:r>
           <w:rPr>
             <w:rStyle w:val="a9"/>
@@ -6701,27 +7881,11 @@
           <w:sz w:val="24"/>
           <w:szCs w:val="24"/>
         </w:rPr>
-        <w:t xml:space="preserve">Администрирование и диагностика ОС Windows на персональном компьютере: учебное пособие/ А.В. Аграновский, К.Б. Гурнов, В.С. Павлов, Е.Л. </w:t>
-      </w:r>
-      <w:proofErr w:type="gramStart"/>
-      <w:r>
-        <w:rPr>
-          <w:sz w:val="24"/>
-          <w:szCs w:val="24"/>
-        </w:rPr>
-        <w:t>Турнецкая.–</w:t>
-      </w:r>
-      <w:proofErr w:type="gramEnd"/>
-      <w:r>
-        <w:rPr>
-          <w:sz w:val="24"/>
-          <w:szCs w:val="24"/>
-        </w:rPr>
-        <w:t xml:space="preserve"> СПб.: ГУАП, 2020. ‒ 148 с., ил. (дата обращения: 26.02.2023)</w:t>
+        <w:t>Администрирование и диагностика ОС Windows на персональном компьютере: учебное пособие/ А.В. Аграновский, К.Б. Гурнов, В.С. Павлов, Е.Л. Турнецкая.– СПб.: ГУАП, 2020. ‒ 148 с., ил. (дата обращения: 26.02.2023)</w:t>
       </w:r>
     </w:p>
     <w:sectPr>
-      <w:footerReference w:type="default" r:id="rId27"/>
+      <w:footerReference w:type="default" r:id="rId34"/>
       <w:type w:val="continuous"/>
       <w:pgSz w:w="11909" w:h="16834"/>
       <w:pgMar w:top="1134" w:right="851" w:bottom="1134" w:left="1701" w:header="720" w:footer="720" w:gutter="0"/>
@@ -6816,6 +7980,95 @@
 <file path=word/numbering.xml><?xml version="1.0" encoding="utf-8"?>
 <w:numbering xmlns:wpc="http://schemas.microsoft.com/office/word/2010/wordprocessingCanvas" xmlns:cx="http://schemas.microsoft.com/office/drawing/2014/chartex" xmlns:cx1="http://schemas.microsoft.com/office/drawing/2015/9/8/chartex" xmlns:cx2="http://schemas.microsoft.com/office/drawing/2015/10/21/chartex" xmlns:cx3="http://schemas.microsoft.com/office/drawing/2016/5/9/chartex" xmlns:cx4="http://schemas.microsoft.com/office/drawing/2016/5/10/chartex" xmlns:cx5="http://schemas.microsoft.com/office/drawing/2016/5/11/chartex" xmlns:cx6="http://schemas.microsoft.com/office/drawing/2016/5/12/chartex" xmlns:cx7="http://schemas.microsoft.com/office/drawing/2016/5/13/chartex" xmlns:cx8="http://schemas.microsoft.com/office/drawing/2016/5/14/chartex" xmlns:mc="http://schemas.openxmlformats.org/markup-compatibility/2006" xmlns:aink="http://schemas.microsoft.com/office/drawing/2016/ink" xmlns:am3d="http://schemas.microsoft.com/office/drawing/2017/model3d" xmlns:o="urn:schemas-microsoft-com:office:office" xmlns:r="http://schemas.openxmlformats.org/officeDocument/2006/relationships" xmlns:m="http://schemas.openxmlformats.org/officeDocument/2006/math" xmlns:v="urn:schemas-microsoft-com:vml" xmlns:wp14="http://schemas.microsoft.com/office/word/2010/wordprocessingDrawing" xmlns:wp="http://schemas.openxmlformats.org/drawingml/2006/wordprocessingDrawing" xmlns:w10="urn:schemas-microsoft-com:office:word" xmlns:w="http://schemas.openxmlformats.org/wordprocessingml/2006/main" xmlns:w14="http://schemas.microsoft.com/office/word/2010/wordml" xmlns:w15="http://schemas.microsoft.com/office/word/2012/wordml" xmlns:w16cex="http://schemas.microsoft.com/office/word/2018/wordml/cex" xmlns:w16cid="http://schemas.microsoft.com/office/word/2016/wordml/cid" xmlns:w16="http://schemas.microsoft.com/office/word/2018/wordml" xmlns:w16sdtdh="http://schemas.microsoft.com/office/word/2020/wordml/sdtdatahash" xmlns:w16se="http://schemas.microsoft.com/office/word/2015/wordml/symex" xmlns:wpg="http://schemas.microsoft.com/office/word/2010/wordprocessingGroup" xmlns:wpi="http://schemas.microsoft.com/office/word/2010/wordprocessingInk" xmlns:wne="http://schemas.microsoft.com/office/word/2006/wordml" xmlns:wps="http://schemas.microsoft.com/office/word/2010/wordprocessingShape" mc:Ignorable="w14 w15 w16se w16cid w16 w16cex w16sdtdh wp14">
   <w:abstractNum w:abstractNumId="0" w15:restartNumberingAfterBreak="0">
+    <w:nsid w:val="001E2F8A"/>
+    <w:multiLevelType w:val="hybridMultilevel"/>
+    <w:tmpl w:val="36B8B0C6"/>
+    <w:lvl w:ilvl="0" w:tplc="8E94414A">
+      <w:start w:val="1"/>
+      <w:numFmt w:val="decimal"/>
+      <w:lvlText w:val="%1)"/>
+      <w:lvlJc w:val="left"/>
+      <w:pPr>
+        <w:ind w:left="1065" w:hanging="360"/>
+      </w:pPr>
+      <w:rPr>
+        <w:rFonts w:hint="default"/>
+      </w:rPr>
+    </w:lvl>
+    <w:lvl w:ilvl="1" w:tplc="04190019" w:tentative="1">
+      <w:start w:val="1"/>
+      <w:numFmt w:val="lowerLetter"/>
+      <w:lvlText w:val="%2."/>
+      <w:lvlJc w:val="left"/>
+      <w:pPr>
+        <w:ind w:left="1785" w:hanging="360"/>
+      </w:pPr>
+    </w:lvl>
+    <w:lvl w:ilvl="2" w:tplc="0419001B" w:tentative="1">
+      <w:start w:val="1"/>
+      <w:numFmt w:val="lowerRoman"/>
+      <w:lvlText w:val="%3."/>
+      <w:lvlJc w:val="right"/>
+      <w:pPr>
+        <w:ind w:left="2505" w:hanging="180"/>
+      </w:pPr>
+    </w:lvl>
+    <w:lvl w:ilvl="3" w:tplc="0419000F" w:tentative="1">
+      <w:start w:val="1"/>
+      <w:numFmt w:val="decimal"/>
+      <w:lvlText w:val="%4."/>
+      <w:lvlJc w:val="left"/>
+      <w:pPr>
+        <w:ind w:left="3225" w:hanging="360"/>
+      </w:pPr>
+    </w:lvl>
+    <w:lvl w:ilvl="4" w:tplc="04190019" w:tentative="1">
+      <w:start w:val="1"/>
+      <w:numFmt w:val="lowerLetter"/>
+      <w:lvlText w:val="%5."/>
+      <w:lvlJc w:val="left"/>
+      <w:pPr>
+        <w:ind w:left="3945" w:hanging="360"/>
+      </w:pPr>
+    </w:lvl>
+    <w:lvl w:ilvl="5" w:tplc="0419001B" w:tentative="1">
+      <w:start w:val="1"/>
+      <w:numFmt w:val="lowerRoman"/>
+      <w:lvlText w:val="%6."/>
+      <w:lvlJc w:val="right"/>
+      <w:pPr>
+        <w:ind w:left="4665" w:hanging="180"/>
+      </w:pPr>
+    </w:lvl>
+    <w:lvl w:ilvl="6" w:tplc="0419000F" w:tentative="1">
+      <w:start w:val="1"/>
+      <w:numFmt w:val="decimal"/>
+      <w:lvlText w:val="%7."/>
+      <w:lvlJc w:val="left"/>
+      <w:pPr>
+        <w:ind w:left="5385" w:hanging="360"/>
+      </w:pPr>
+    </w:lvl>
+    <w:lvl w:ilvl="7" w:tplc="04190019" w:tentative="1">
+      <w:start w:val="1"/>
+      <w:numFmt w:val="lowerLetter"/>
+      <w:lvlText w:val="%8."/>
+      <w:lvlJc w:val="left"/>
+      <w:pPr>
+        <w:ind w:left="6105" w:hanging="360"/>
+      </w:pPr>
+    </w:lvl>
+    <w:lvl w:ilvl="8" w:tplc="0419001B" w:tentative="1">
+      <w:start w:val="1"/>
+      <w:numFmt w:val="lowerRoman"/>
+      <w:lvlText w:val="%9."/>
+      <w:lvlJc w:val="right"/>
+      <w:pPr>
+        <w:ind w:left="6825" w:hanging="180"/>
+      </w:pPr>
+    </w:lvl>
+  </w:abstractNum>
+  <w:abstractNum w:abstractNumId="1" w15:restartNumberingAfterBreak="0">
     <w:nsid w:val="002E0CD0"/>
     <w:multiLevelType w:val="multilevel"/>
     <w:tmpl w:val="1F240F5E"/>
@@ -6936,7 +8189,7 @@
       </w:rPr>
     </w:lvl>
   </w:abstractNum>
-  <w:abstractNum w:abstractNumId="1" w15:restartNumberingAfterBreak="0">
+  <w:abstractNum w:abstractNumId="2" w15:restartNumberingAfterBreak="0">
     <w:nsid w:val="008D420B"/>
     <w:multiLevelType w:val="multilevel"/>
     <w:tmpl w:val="1F240F5E"/>
@@ -7057,7 +8310,7 @@
       </w:rPr>
     </w:lvl>
   </w:abstractNum>
-  <w:abstractNum w:abstractNumId="2" w15:restartNumberingAfterBreak="0">
+  <w:abstractNum w:abstractNumId="3" w15:restartNumberingAfterBreak="0">
     <w:nsid w:val="00C11038"/>
     <w:multiLevelType w:val="multilevel"/>
     <w:tmpl w:val="1F240F5E"/>
@@ -7178,7 +8431,7 @@
       </w:rPr>
     </w:lvl>
   </w:abstractNum>
-  <w:abstractNum w:abstractNumId="3" w15:restartNumberingAfterBreak="0">
+  <w:abstractNum w:abstractNumId="4" w15:restartNumberingAfterBreak="0">
     <w:nsid w:val="028E3114"/>
     <w:multiLevelType w:val="multilevel"/>
     <w:tmpl w:val="1F240F5E"/>
@@ -7299,7 +8552,7 @@
       </w:rPr>
     </w:lvl>
   </w:abstractNum>
-  <w:abstractNum w:abstractNumId="4" w15:restartNumberingAfterBreak="0">
+  <w:abstractNum w:abstractNumId="5" w15:restartNumberingAfterBreak="0">
     <w:nsid w:val="03CE12BB"/>
     <w:multiLevelType w:val="hybridMultilevel"/>
     <w:tmpl w:val="C16CC264"/>
@@ -7388,7 +8641,7 @@
       </w:pPr>
     </w:lvl>
   </w:abstractNum>
-  <w:abstractNum w:abstractNumId="5" w15:restartNumberingAfterBreak="0">
+  <w:abstractNum w:abstractNumId="6" w15:restartNumberingAfterBreak="0">
     <w:nsid w:val="0651753A"/>
     <w:multiLevelType w:val="hybridMultilevel"/>
     <w:tmpl w:val="1FBCDBF6"/>
@@ -7477,7 +8730,7 @@
       </w:pPr>
     </w:lvl>
   </w:abstractNum>
-  <w:abstractNum w:abstractNumId="6" w15:restartNumberingAfterBreak="0">
+  <w:abstractNum w:abstractNumId="7" w15:restartNumberingAfterBreak="0">
     <w:nsid w:val="070204EA"/>
     <w:multiLevelType w:val="hybridMultilevel"/>
     <w:tmpl w:val="5C245896"/>
@@ -7566,7 +8819,7 @@
       </w:pPr>
     </w:lvl>
   </w:abstractNum>
-  <w:abstractNum w:abstractNumId="7" w15:restartNumberingAfterBreak="0">
+  <w:abstractNum w:abstractNumId="8" w15:restartNumberingAfterBreak="0">
     <w:nsid w:val="09FC2773"/>
     <w:multiLevelType w:val="multilevel"/>
     <w:tmpl w:val="61603990"/>
@@ -7679,7 +8932,7 @@
       </w:rPr>
     </w:lvl>
   </w:abstractNum>
-  <w:abstractNum w:abstractNumId="8" w15:restartNumberingAfterBreak="0">
+  <w:abstractNum w:abstractNumId="9" w15:restartNumberingAfterBreak="0">
     <w:nsid w:val="0CCF114A"/>
     <w:multiLevelType w:val="multilevel"/>
     <w:tmpl w:val="0ACEE0D8"/>
@@ -7792,7 +9045,7 @@
       </w:rPr>
     </w:lvl>
   </w:abstractNum>
-  <w:abstractNum w:abstractNumId="9" w15:restartNumberingAfterBreak="0">
+  <w:abstractNum w:abstractNumId="10" w15:restartNumberingAfterBreak="0">
     <w:nsid w:val="0DAC3D6F"/>
     <w:multiLevelType w:val="multilevel"/>
     <w:tmpl w:val="1F240F5E"/>
@@ -7913,7 +9166,7 @@
       </w:rPr>
     </w:lvl>
   </w:abstractNum>
-  <w:abstractNum w:abstractNumId="10" w15:restartNumberingAfterBreak="0">
+  <w:abstractNum w:abstractNumId="11" w15:restartNumberingAfterBreak="0">
     <w:nsid w:val="10426094"/>
     <w:multiLevelType w:val="multilevel"/>
     <w:tmpl w:val="10143B8E"/>
@@ -8035,7 +9288,7 @@
       </w:rPr>
     </w:lvl>
   </w:abstractNum>
-  <w:abstractNum w:abstractNumId="11" w15:restartNumberingAfterBreak="0">
+  <w:abstractNum w:abstractNumId="12" w15:restartNumberingAfterBreak="0">
     <w:nsid w:val="13D514E0"/>
     <w:multiLevelType w:val="multilevel"/>
     <w:tmpl w:val="1F240F5E"/>
@@ -8156,7 +9409,7 @@
       </w:rPr>
     </w:lvl>
   </w:abstractNum>
-  <w:abstractNum w:abstractNumId="12" w15:restartNumberingAfterBreak="0">
+  <w:abstractNum w:abstractNumId="13" w15:restartNumberingAfterBreak="0">
     <w:nsid w:val="174D0937"/>
     <w:multiLevelType w:val="hybridMultilevel"/>
     <w:tmpl w:val="1174DB6A"/>
@@ -8245,7 +9498,7 @@
       </w:pPr>
     </w:lvl>
   </w:abstractNum>
-  <w:abstractNum w:abstractNumId="13" w15:restartNumberingAfterBreak="0">
+  <w:abstractNum w:abstractNumId="14" w15:restartNumberingAfterBreak="0">
     <w:nsid w:val="19F86F8E"/>
     <w:multiLevelType w:val="multilevel"/>
     <w:tmpl w:val="1F240F5E"/>
@@ -8366,7 +9619,7 @@
       </w:rPr>
     </w:lvl>
   </w:abstractNum>
-  <w:abstractNum w:abstractNumId="14" w15:restartNumberingAfterBreak="0">
+  <w:abstractNum w:abstractNumId="15" w15:restartNumberingAfterBreak="0">
     <w:nsid w:val="1AB2633A"/>
     <w:multiLevelType w:val="multilevel"/>
     <w:tmpl w:val="10143B8E"/>
@@ -8488,7 +9741,7 @@
       </w:rPr>
     </w:lvl>
   </w:abstractNum>
-  <w:abstractNum w:abstractNumId="15" w15:restartNumberingAfterBreak="0">
+  <w:abstractNum w:abstractNumId="16" w15:restartNumberingAfterBreak="0">
     <w:nsid w:val="1B942D80"/>
     <w:multiLevelType w:val="multilevel"/>
     <w:tmpl w:val="1F240F5E"/>
@@ -8609,7 +9862,7 @@
       </w:rPr>
     </w:lvl>
   </w:abstractNum>
-  <w:abstractNum w:abstractNumId="16" w15:restartNumberingAfterBreak="0">
+  <w:abstractNum w:abstractNumId="17" w15:restartNumberingAfterBreak="0">
     <w:nsid w:val="20D82419"/>
     <w:multiLevelType w:val="hybridMultilevel"/>
     <w:tmpl w:val="231067EE"/>
@@ -8698,7 +9951,7 @@
       </w:pPr>
     </w:lvl>
   </w:abstractNum>
-  <w:abstractNum w:abstractNumId="17" w15:restartNumberingAfterBreak="0">
+  <w:abstractNum w:abstractNumId="18" w15:restartNumberingAfterBreak="0">
     <w:nsid w:val="21C66899"/>
     <w:multiLevelType w:val="hybridMultilevel"/>
     <w:tmpl w:val="05F01A86"/>
@@ -8787,7 +10040,7 @@
       </w:pPr>
     </w:lvl>
   </w:abstractNum>
-  <w:abstractNum w:abstractNumId="18" w15:restartNumberingAfterBreak="0">
+  <w:abstractNum w:abstractNumId="19" w15:restartNumberingAfterBreak="0">
     <w:nsid w:val="2ABE7137"/>
     <w:multiLevelType w:val="multilevel"/>
     <w:tmpl w:val="1F240F5E"/>
@@ -8908,7 +10161,7 @@
       </w:rPr>
     </w:lvl>
   </w:abstractNum>
-  <w:abstractNum w:abstractNumId="19" w15:restartNumberingAfterBreak="0">
+  <w:abstractNum w:abstractNumId="20" w15:restartNumberingAfterBreak="0">
     <w:nsid w:val="2C4F005F"/>
     <w:multiLevelType w:val="multilevel"/>
     <w:tmpl w:val="1F240F5E"/>
@@ -9029,7 +10282,7 @@
       </w:rPr>
     </w:lvl>
   </w:abstractNum>
-  <w:abstractNum w:abstractNumId="20" w15:restartNumberingAfterBreak="0">
+  <w:abstractNum w:abstractNumId="21" w15:restartNumberingAfterBreak="0">
     <w:nsid w:val="372721CE"/>
     <w:multiLevelType w:val="hybridMultilevel"/>
     <w:tmpl w:val="995E509C"/>
@@ -9119,7 +10372,7 @@
       </w:pPr>
     </w:lvl>
   </w:abstractNum>
-  <w:abstractNum w:abstractNumId="21" w15:restartNumberingAfterBreak="0">
+  <w:abstractNum w:abstractNumId="22" w15:restartNumberingAfterBreak="0">
     <w:nsid w:val="37DF1936"/>
     <w:multiLevelType w:val="multilevel"/>
     <w:tmpl w:val="1F240F5E"/>
@@ -9240,7 +10493,7 @@
       </w:rPr>
     </w:lvl>
   </w:abstractNum>
-  <w:abstractNum w:abstractNumId="22" w15:restartNumberingAfterBreak="0">
+  <w:abstractNum w:abstractNumId="23" w15:restartNumberingAfterBreak="0">
     <w:nsid w:val="3D5A5EC1"/>
     <w:multiLevelType w:val="multilevel"/>
     <w:tmpl w:val="C73AB3FA"/>
@@ -9353,7 +10606,7 @@
       </w:rPr>
     </w:lvl>
   </w:abstractNum>
-  <w:abstractNum w:abstractNumId="23" w15:restartNumberingAfterBreak="0">
+  <w:abstractNum w:abstractNumId="24" w15:restartNumberingAfterBreak="0">
     <w:nsid w:val="42BB5117"/>
     <w:multiLevelType w:val="multilevel"/>
     <w:tmpl w:val="1F240F5E"/>
@@ -9474,7 +10727,7 @@
       </w:rPr>
     </w:lvl>
   </w:abstractNum>
-  <w:abstractNum w:abstractNumId="24" w15:restartNumberingAfterBreak="0">
+  <w:abstractNum w:abstractNumId="25" w15:restartNumberingAfterBreak="0">
     <w:nsid w:val="48006C6E"/>
     <w:multiLevelType w:val="multilevel"/>
     <w:tmpl w:val="10143B8E"/>
@@ -9596,7 +10849,7 @@
       </w:rPr>
     </w:lvl>
   </w:abstractNum>
-  <w:abstractNum w:abstractNumId="25" w15:restartNumberingAfterBreak="0">
+  <w:abstractNum w:abstractNumId="26" w15:restartNumberingAfterBreak="0">
     <w:nsid w:val="4A014873"/>
     <w:multiLevelType w:val="hybridMultilevel"/>
     <w:tmpl w:val="47FABD4C"/>
@@ -9709,7 +10962,7 @@
       </w:rPr>
     </w:lvl>
   </w:abstractNum>
-  <w:abstractNum w:abstractNumId="26" w15:restartNumberingAfterBreak="0">
+  <w:abstractNum w:abstractNumId="27" w15:restartNumberingAfterBreak="0">
     <w:nsid w:val="4C040BA5"/>
     <w:multiLevelType w:val="multilevel"/>
     <w:tmpl w:val="10143B8E"/>
@@ -9832,7 +11085,7 @@
       </w:rPr>
     </w:lvl>
   </w:abstractNum>
-  <w:abstractNum w:abstractNumId="27" w15:restartNumberingAfterBreak="0">
+  <w:abstractNum w:abstractNumId="28" w15:restartNumberingAfterBreak="0">
     <w:nsid w:val="4C7030FF"/>
     <w:multiLevelType w:val="hybridMultilevel"/>
     <w:tmpl w:val="DC121DB8"/>
@@ -9921,7 +11174,7 @@
       </w:pPr>
     </w:lvl>
   </w:abstractNum>
-  <w:abstractNum w:abstractNumId="28" w15:restartNumberingAfterBreak="0">
+  <w:abstractNum w:abstractNumId="29" w15:restartNumberingAfterBreak="0">
     <w:nsid w:val="4F9011CC"/>
     <w:multiLevelType w:val="hybridMultilevel"/>
     <w:tmpl w:val="DA987B52"/>
@@ -10034,7 +11287,7 @@
       </w:rPr>
     </w:lvl>
   </w:abstractNum>
-  <w:abstractNum w:abstractNumId="29" w15:restartNumberingAfterBreak="0">
+  <w:abstractNum w:abstractNumId="30" w15:restartNumberingAfterBreak="0">
     <w:nsid w:val="51144206"/>
     <w:multiLevelType w:val="multilevel"/>
     <w:tmpl w:val="A7223306"/>
@@ -10155,7 +11408,7 @@
       </w:rPr>
     </w:lvl>
   </w:abstractNum>
-  <w:abstractNum w:abstractNumId="30" w15:restartNumberingAfterBreak="0">
+  <w:abstractNum w:abstractNumId="31" w15:restartNumberingAfterBreak="0">
     <w:nsid w:val="52E31890"/>
     <w:multiLevelType w:val="multilevel"/>
     <w:tmpl w:val="10143B8E"/>
@@ -10277,7 +11530,7 @@
       </w:rPr>
     </w:lvl>
   </w:abstractNum>
-  <w:abstractNum w:abstractNumId="31" w15:restartNumberingAfterBreak="0">
+  <w:abstractNum w:abstractNumId="32" w15:restartNumberingAfterBreak="0">
     <w:nsid w:val="539F322E"/>
     <w:multiLevelType w:val="multilevel"/>
     <w:tmpl w:val="1F240F5E"/>
@@ -10398,7 +11651,7 @@
       </w:rPr>
     </w:lvl>
   </w:abstractNum>
-  <w:abstractNum w:abstractNumId="32" w15:restartNumberingAfterBreak="0">
+  <w:abstractNum w:abstractNumId="33" w15:restartNumberingAfterBreak="0">
     <w:nsid w:val="554919AB"/>
     <w:multiLevelType w:val="multilevel"/>
     <w:tmpl w:val="1F240F5E"/>
@@ -10519,7 +11772,7 @@
       </w:rPr>
     </w:lvl>
   </w:abstractNum>
-  <w:abstractNum w:abstractNumId="33" w15:restartNumberingAfterBreak="0">
+  <w:abstractNum w:abstractNumId="34" w15:restartNumberingAfterBreak="0">
     <w:nsid w:val="5C4E561C"/>
     <w:multiLevelType w:val="hybridMultilevel"/>
     <w:tmpl w:val="64EC3F9E"/>
@@ -10605,7 +11858,7 @@
       </w:pPr>
     </w:lvl>
   </w:abstractNum>
-  <w:abstractNum w:abstractNumId="34" w15:restartNumberingAfterBreak="0">
+  <w:abstractNum w:abstractNumId="35" w15:restartNumberingAfterBreak="0">
     <w:nsid w:val="62E11DF6"/>
     <w:multiLevelType w:val="multilevel"/>
     <w:tmpl w:val="10143B8E"/>
@@ -10727,7 +11980,7 @@
       </w:rPr>
     </w:lvl>
   </w:abstractNum>
-  <w:abstractNum w:abstractNumId="35" w15:restartNumberingAfterBreak="0">
+  <w:abstractNum w:abstractNumId="36" w15:restartNumberingAfterBreak="0">
     <w:nsid w:val="66DC4571"/>
     <w:multiLevelType w:val="multilevel"/>
     <w:tmpl w:val="1F240F5E"/>
@@ -10848,7 +12101,7 @@
       </w:rPr>
     </w:lvl>
   </w:abstractNum>
-  <w:abstractNum w:abstractNumId="36" w15:restartNumberingAfterBreak="0">
+  <w:abstractNum w:abstractNumId="37" w15:restartNumberingAfterBreak="0">
     <w:nsid w:val="69164CCF"/>
     <w:multiLevelType w:val="hybridMultilevel"/>
     <w:tmpl w:val="1174DB6A"/>
@@ -10937,7 +12190,7 @@
       </w:pPr>
     </w:lvl>
   </w:abstractNum>
-  <w:abstractNum w:abstractNumId="37" w15:restartNumberingAfterBreak="0">
+  <w:abstractNum w:abstractNumId="38" w15:restartNumberingAfterBreak="0">
     <w:nsid w:val="6A905549"/>
     <w:multiLevelType w:val="hybridMultilevel"/>
     <w:tmpl w:val="106C649E"/>
@@ -11026,7 +12279,7 @@
       </w:pPr>
     </w:lvl>
   </w:abstractNum>
-  <w:abstractNum w:abstractNumId="38" w15:restartNumberingAfterBreak="0">
+  <w:abstractNum w:abstractNumId="39" w15:restartNumberingAfterBreak="0">
     <w:nsid w:val="6B294670"/>
     <w:multiLevelType w:val="multilevel"/>
     <w:tmpl w:val="1F240F5E"/>
@@ -11147,7 +12400,7 @@
       </w:rPr>
     </w:lvl>
   </w:abstractNum>
-  <w:abstractNum w:abstractNumId="39" w15:restartNumberingAfterBreak="0">
+  <w:abstractNum w:abstractNumId="40" w15:restartNumberingAfterBreak="0">
     <w:nsid w:val="6C4F7346"/>
     <w:multiLevelType w:val="multilevel"/>
     <w:tmpl w:val="A7223306"/>
@@ -11268,7 +12521,7 @@
       </w:rPr>
     </w:lvl>
   </w:abstractNum>
-  <w:abstractNum w:abstractNumId="40" w15:restartNumberingAfterBreak="0">
+  <w:abstractNum w:abstractNumId="41" w15:restartNumberingAfterBreak="0">
     <w:nsid w:val="6D90720A"/>
     <w:multiLevelType w:val="multilevel"/>
     <w:tmpl w:val="1F240F5E"/>
@@ -11389,7 +12642,7 @@
       </w:rPr>
     </w:lvl>
   </w:abstractNum>
-  <w:abstractNum w:abstractNumId="41" w15:restartNumberingAfterBreak="0">
+  <w:abstractNum w:abstractNumId="42" w15:restartNumberingAfterBreak="0">
     <w:nsid w:val="6F6A1463"/>
     <w:multiLevelType w:val="multilevel"/>
     <w:tmpl w:val="DEE0C65A"/>
@@ -11510,7 +12763,7 @@
       </w:rPr>
     </w:lvl>
   </w:abstractNum>
-  <w:abstractNum w:abstractNumId="42" w15:restartNumberingAfterBreak="0">
+  <w:abstractNum w:abstractNumId="43" w15:restartNumberingAfterBreak="0">
     <w:nsid w:val="709D0AA5"/>
     <w:multiLevelType w:val="multilevel"/>
     <w:tmpl w:val="10143B8E"/>
@@ -11632,7 +12885,7 @@
       </w:rPr>
     </w:lvl>
   </w:abstractNum>
-  <w:abstractNum w:abstractNumId="43" w15:restartNumberingAfterBreak="0">
+  <w:abstractNum w:abstractNumId="44" w15:restartNumberingAfterBreak="0">
     <w:nsid w:val="75AA52E7"/>
     <w:multiLevelType w:val="multilevel"/>
     <w:tmpl w:val="10143B8E"/>
@@ -11754,7 +13007,7 @@
       </w:rPr>
     </w:lvl>
   </w:abstractNum>
-  <w:abstractNum w:abstractNumId="44" w15:restartNumberingAfterBreak="0">
+  <w:abstractNum w:abstractNumId="45" w15:restartNumberingAfterBreak="0">
     <w:nsid w:val="7CE8341C"/>
     <w:multiLevelType w:val="multilevel"/>
     <w:tmpl w:val="1F240F5E"/>
@@ -11876,139 +13129,142 @@
     </w:lvl>
   </w:abstractNum>
   <w:num w:numId="1">
+    <w:abstractNumId w:val="17"/>
+  </w:num>
+  <w:num w:numId="2">
+    <w:abstractNumId w:val="7"/>
+  </w:num>
+  <w:num w:numId="3">
+    <w:abstractNumId w:val="18"/>
+  </w:num>
+  <w:num w:numId="4">
+    <w:abstractNumId w:val="38"/>
+  </w:num>
+  <w:num w:numId="5">
+    <w:abstractNumId w:val="5"/>
+  </w:num>
+  <w:num w:numId="6">
+    <w:abstractNumId w:val="34"/>
+  </w:num>
+  <w:num w:numId="7">
+    <w:abstractNumId w:val="29"/>
+  </w:num>
+  <w:num w:numId="8">
+    <w:abstractNumId w:val="26"/>
+  </w:num>
+  <w:num w:numId="9">
+    <w:abstractNumId w:val="13"/>
+  </w:num>
+  <w:num w:numId="10">
+    <w:abstractNumId w:val="37"/>
+  </w:num>
+  <w:num w:numId="11">
+    <w:abstractNumId w:val="11"/>
+  </w:num>
+  <w:num w:numId="12">
+    <w:abstractNumId w:val="21"/>
+  </w:num>
+  <w:num w:numId="13">
+    <w:abstractNumId w:val="31"/>
+  </w:num>
+  <w:num w:numId="14">
+    <w:abstractNumId w:val="8"/>
+  </w:num>
+  <w:num w:numId="15">
+    <w:abstractNumId w:val="35"/>
+  </w:num>
+  <w:num w:numId="16">
+    <w:abstractNumId w:val="27"/>
+  </w:num>
+  <w:num w:numId="17">
+    <w:abstractNumId w:val="15"/>
+  </w:num>
+  <w:num w:numId="18">
+    <w:abstractNumId w:val="44"/>
+  </w:num>
+  <w:num w:numId="19">
+    <w:abstractNumId w:val="25"/>
+  </w:num>
+  <w:num w:numId="20">
+    <w:abstractNumId w:val="43"/>
+  </w:num>
+  <w:num w:numId="21">
+    <w:abstractNumId w:val="14"/>
+  </w:num>
+  <w:num w:numId="22">
+    <w:abstractNumId w:val="30"/>
+  </w:num>
+  <w:num w:numId="23">
+    <w:abstractNumId w:val="40"/>
+  </w:num>
+  <w:num w:numId="24">
+    <w:abstractNumId w:val="42"/>
+  </w:num>
+  <w:num w:numId="25">
+    <w:abstractNumId w:val="4"/>
+  </w:num>
+  <w:num w:numId="26">
+    <w:abstractNumId w:val="36"/>
+  </w:num>
+  <w:num w:numId="27">
+    <w:abstractNumId w:val="19"/>
+  </w:num>
+  <w:num w:numId="28">
+    <w:abstractNumId w:val="45"/>
+  </w:num>
+  <w:num w:numId="29">
+    <w:abstractNumId w:val="3"/>
+  </w:num>
+  <w:num w:numId="30">
+    <w:abstractNumId w:val="39"/>
+  </w:num>
+  <w:num w:numId="31">
+    <w:abstractNumId w:val="41"/>
+  </w:num>
+  <w:num w:numId="32">
+    <w:abstractNumId w:val="24"/>
+  </w:num>
+  <w:num w:numId="33">
+    <w:abstractNumId w:val="1"/>
+  </w:num>
+  <w:num w:numId="34">
+    <w:abstractNumId w:val="2"/>
+  </w:num>
+  <w:num w:numId="35">
     <w:abstractNumId w:val="16"/>
   </w:num>
-  <w:num w:numId="2">
+  <w:num w:numId="36">
+    <w:abstractNumId w:val="22"/>
+  </w:num>
+  <w:num w:numId="37">
+    <w:abstractNumId w:val="33"/>
+  </w:num>
+  <w:num w:numId="38">
+    <w:abstractNumId w:val="12"/>
+  </w:num>
+  <w:num w:numId="39">
+    <w:abstractNumId w:val="9"/>
+  </w:num>
+  <w:num w:numId="40">
+    <w:abstractNumId w:val="23"/>
+  </w:num>
+  <w:num w:numId="41">
+    <w:abstractNumId w:val="20"/>
+  </w:num>
+  <w:num w:numId="42">
+    <w:abstractNumId w:val="32"/>
+  </w:num>
+  <w:num w:numId="43">
+    <w:abstractNumId w:val="10"/>
+  </w:num>
+  <w:num w:numId="44">
     <w:abstractNumId w:val="6"/>
   </w:num>
-  <w:num w:numId="3">
-    <w:abstractNumId w:val="17"/>
-  </w:num>
-  <w:num w:numId="4">
-    <w:abstractNumId w:val="37"/>
-  </w:num>
-  <w:num w:numId="5">
-    <w:abstractNumId w:val="4"/>
-  </w:num>
-  <w:num w:numId="6">
-    <w:abstractNumId w:val="33"/>
-  </w:num>
-  <w:num w:numId="7">
+  <w:num w:numId="45">
     <w:abstractNumId w:val="28"/>
   </w:num>
-  <w:num w:numId="8">
-    <w:abstractNumId w:val="25"/>
-  </w:num>
-  <w:num w:numId="9">
-    <w:abstractNumId w:val="12"/>
-  </w:num>
-  <w:num w:numId="10">
-    <w:abstractNumId w:val="36"/>
-  </w:num>
-  <w:num w:numId="11">
-    <w:abstractNumId w:val="10"/>
-  </w:num>
-  <w:num w:numId="12">
-    <w:abstractNumId w:val="20"/>
-  </w:num>
-  <w:num w:numId="13">
-    <w:abstractNumId w:val="30"/>
-  </w:num>
-  <w:num w:numId="14">
-    <w:abstractNumId w:val="7"/>
-  </w:num>
-  <w:num w:numId="15">
-    <w:abstractNumId w:val="34"/>
-  </w:num>
-  <w:num w:numId="16">
-    <w:abstractNumId w:val="26"/>
-  </w:num>
-  <w:num w:numId="17">
-    <w:abstractNumId w:val="14"/>
-  </w:num>
-  <w:num w:numId="18">
-    <w:abstractNumId w:val="43"/>
-  </w:num>
-  <w:num w:numId="19">
-    <w:abstractNumId w:val="24"/>
-  </w:num>
-  <w:num w:numId="20">
-    <w:abstractNumId w:val="42"/>
-  </w:num>
-  <w:num w:numId="21">
-    <w:abstractNumId w:val="13"/>
-  </w:num>
-  <w:num w:numId="22">
-    <w:abstractNumId w:val="29"/>
-  </w:num>
-  <w:num w:numId="23">
-    <w:abstractNumId w:val="39"/>
-  </w:num>
-  <w:num w:numId="24">
-    <w:abstractNumId w:val="41"/>
-  </w:num>
-  <w:num w:numId="25">
-    <w:abstractNumId w:val="3"/>
-  </w:num>
-  <w:num w:numId="26">
-    <w:abstractNumId w:val="35"/>
-  </w:num>
-  <w:num w:numId="27">
-    <w:abstractNumId w:val="18"/>
-  </w:num>
-  <w:num w:numId="28">
-    <w:abstractNumId w:val="44"/>
-  </w:num>
-  <w:num w:numId="29">
-    <w:abstractNumId w:val="2"/>
-  </w:num>
-  <w:num w:numId="30">
-    <w:abstractNumId w:val="38"/>
-  </w:num>
-  <w:num w:numId="31">
-    <w:abstractNumId w:val="40"/>
-  </w:num>
-  <w:num w:numId="32">
-    <w:abstractNumId w:val="23"/>
-  </w:num>
-  <w:num w:numId="33">
+  <w:num w:numId="46">
     <w:abstractNumId w:val="0"/>
-  </w:num>
-  <w:num w:numId="34">
-    <w:abstractNumId w:val="1"/>
-  </w:num>
-  <w:num w:numId="35">
-    <w:abstractNumId w:val="15"/>
-  </w:num>
-  <w:num w:numId="36">
-    <w:abstractNumId w:val="21"/>
-  </w:num>
-  <w:num w:numId="37">
-    <w:abstractNumId w:val="32"/>
-  </w:num>
-  <w:num w:numId="38">
-    <w:abstractNumId w:val="11"/>
-  </w:num>
-  <w:num w:numId="39">
-    <w:abstractNumId w:val="8"/>
-  </w:num>
-  <w:num w:numId="40">
-    <w:abstractNumId w:val="22"/>
-  </w:num>
-  <w:num w:numId="41">
-    <w:abstractNumId w:val="19"/>
-  </w:num>
-  <w:num w:numId="42">
-    <w:abstractNumId w:val="31"/>
-  </w:num>
-  <w:num w:numId="43">
-    <w:abstractNumId w:val="9"/>
-  </w:num>
-  <w:num w:numId="44">
-    <w:abstractNumId w:val="5"/>
-  </w:num>
-  <w:num w:numId="45">
-    <w:abstractNumId w:val="27"/>
   </w:num>
 </w:numbering>
 </file>
